--- a/Formulas.docx
+++ b/Formulas.docx
@@ -13,6 +13,1565 @@
         <w:rPr>
           <w:sz w:val="16"/>
         </w:rPr>
+        <w:t>ILLUMINATION</w:t>
+      </w:r>
+    </w:p>
+    <w:p>
+      <w:pPr>
+        <w:spacing w:after="0" w:line="240" w:lineRule="auto"/>
+        <w:rPr>
+          <w:sz w:val="16"/>
+        </w:rPr>
+      </w:pPr>
+    </w:p>
+    <w:p>
+      <w:pPr>
+        <w:spacing w:after="0" w:line="240" w:lineRule="auto"/>
+        <w:rPr>
+          <w:rFonts w:eastAsiaTheme="minorEastAsia"/>
+          <w:sz w:val="16"/>
+        </w:rPr>
+      </w:pPr>
+      <m:oMathPara>
+        <m:oMath>
+          <m:r>
+            <w:rPr>
+              <w:rFonts w:ascii="Cambria Math" w:hAnsi="Cambria Math"/>
+              <w:sz w:val="16"/>
+            </w:rPr>
+            <m:t xml:space="preserve">illumination= </m:t>
+          </m:r>
+          <m:f>
+            <m:fPr>
+              <m:ctrlPr>
+                <w:rPr>
+                  <w:rFonts w:ascii="Cambria Math" w:hAnsi="Cambria Math"/>
+                  <w:i/>
+                  <w:sz w:val="16"/>
+                </w:rPr>
+              </m:ctrlPr>
+            </m:fPr>
+            <m:num>
+              <m:r>
+                <w:rPr>
+                  <w:rFonts w:ascii="Cambria Math" w:hAnsi="Cambria Math"/>
+                  <w:sz w:val="16"/>
+                </w:rPr>
+                <m:t>lumens x coeff.util. x maint.factor</m:t>
+              </m:r>
+            </m:num>
+            <m:den>
+              <m:r>
+                <w:rPr>
+                  <w:rFonts w:ascii="Cambria Math" w:hAnsi="Cambria Math"/>
+                  <w:sz w:val="16"/>
+                </w:rPr>
+                <m:t>area</m:t>
+              </m:r>
+            </m:den>
+          </m:f>
+        </m:oMath>
+      </m:oMathPara>
+    </w:p>
+    <w:p>
+      <w:pPr>
+        <w:spacing w:after="0" w:line="240" w:lineRule="auto"/>
+        <w:rPr>
+          <w:sz w:val="16"/>
+        </w:rPr>
+      </w:pPr>
+    </w:p>
+    <w:p>
+      <w:pPr>
+        <w:spacing w:after="0" w:line="240" w:lineRule="auto"/>
+        <w:rPr>
+          <w:sz w:val="16"/>
+        </w:rPr>
+      </w:pPr>
+      <w:r>
+        <w:rPr>
+          <w:sz w:val="16"/>
+        </w:rPr>
+        <w:tab/>
+        <w:t>Step1: Input area of room</w:t>
+      </w:r>
+      <w:r>
+        <w:rPr>
+          <w:sz w:val="16"/>
+        </w:rPr>
+        <w:tab/>
+      </w:r>
+      <w:r>
+        <w:rPr>
+          <w:sz w:val="16"/>
+        </w:rPr>
+        <w:tab/>
+        <w:t xml:space="preserve">// </w:t>
+      </w:r>
+      <w:r>
+        <w:rPr>
+          <w:sz w:val="16"/>
+        </w:rPr>
+        <w:t>limited to square rooms, not sure if I want to split to length and width input fields</w:t>
+      </w:r>
+    </w:p>
+    <w:p>
+      <w:pPr>
+        <w:spacing w:after="0" w:line="240" w:lineRule="auto"/>
+        <w:rPr>
+          <w:sz w:val="16"/>
+        </w:rPr>
+      </w:pPr>
+      <w:r>
+        <w:rPr>
+          <w:sz w:val="16"/>
+        </w:rPr>
+        <w:tab/>
+      </w:r>
+      <w:r>
+        <w:rPr>
+          <w:sz w:val="16"/>
+        </w:rPr>
+        <w:tab/>
+      </w:r>
+      <w:r>
+        <w:rPr>
+          <w:sz w:val="16"/>
+        </w:rPr>
+        <w:tab/>
+      </w:r>
+      <w:r>
+        <w:rPr>
+          <w:sz w:val="16"/>
+        </w:rPr>
+        <w:tab/>
+      </w:r>
+      <w:r>
+        <w:rPr>
+          <w:sz w:val="16"/>
+        </w:rPr>
+        <w:tab/>
+        <w:t>// as to eliminate external computations</w:t>
+      </w:r>
+    </w:p>
+    <w:p>
+      <w:pPr>
+        <w:spacing w:after="0" w:line="240" w:lineRule="auto"/>
+        <w:rPr>
+          <w:sz w:val="16"/>
+        </w:rPr>
+      </w:pPr>
+      <w:r>
+        <w:rPr>
+          <w:sz w:val="16"/>
+        </w:rPr>
+        <w:tab/>
+        <w:t>Step2: input lamp lumens</w:t>
+      </w:r>
+      <w:r>
+        <w:rPr>
+          <w:sz w:val="16"/>
+        </w:rPr>
+        <w:tab/>
+      </w:r>
+      <w:r>
+        <w:rPr>
+          <w:sz w:val="16"/>
+        </w:rPr>
+        <w:tab/>
+      </w:r>
+    </w:p>
+    <w:p>
+      <w:pPr>
+        <w:spacing w:after="0" w:line="240" w:lineRule="auto"/>
+        <w:rPr>
+          <w:sz w:val="16"/>
+        </w:rPr>
+      </w:pPr>
+      <w:r>
+        <w:rPr>
+          <w:sz w:val="16"/>
+        </w:rPr>
+        <w:tab/>
+        <w:t>Step3: choose coeff. Utilization</w:t>
+      </w:r>
+      <w:r>
+        <w:rPr>
+          <w:sz w:val="16"/>
+        </w:rPr>
+        <w:tab/>
+      </w:r>
+      <w:r>
+        <w:rPr>
+          <w:sz w:val="16"/>
+        </w:rPr>
+        <w:tab/>
+        <w:t>// we need to research still the default value for this when nothing is inputted</w:t>
+      </w:r>
+    </w:p>
+    <w:p>
+      <w:pPr>
+        <w:spacing w:after="0" w:line="240" w:lineRule="auto"/>
+        <w:rPr>
+          <w:sz w:val="16"/>
+        </w:rPr>
+      </w:pPr>
+      <w:r>
+        <w:rPr>
+          <w:sz w:val="16"/>
+        </w:rPr>
+        <w:tab/>
+      </w:r>
+      <w:r>
+        <w:rPr>
+          <w:sz w:val="16"/>
+        </w:rPr>
+        <w:tab/>
+      </w:r>
+      <w:r>
+        <w:rPr>
+          <w:sz w:val="16"/>
+        </w:rPr>
+        <w:tab/>
+      </w:r>
+      <w:r>
+        <w:rPr>
+          <w:sz w:val="16"/>
+        </w:rPr>
+        <w:tab/>
+      </w:r>
+      <w:r>
+        <w:rPr>
+          <w:sz w:val="16"/>
+        </w:rPr>
+        <w:tab/>
+        <w:t>// output is at initial illum.</w:t>
+      </w:r>
+    </w:p>
+    <w:p>
+      <w:pPr>
+        <w:spacing w:after="0" w:line="240" w:lineRule="auto"/>
+        <w:rPr>
+          <w:sz w:val="16"/>
+        </w:rPr>
+      </w:pPr>
+      <w:r>
+        <w:rPr>
+          <w:sz w:val="16"/>
+        </w:rPr>
+        <w:tab/>
+        <w:t>Step4: choose a ma</w:t>
+      </w:r>
+      <w:r>
+        <w:rPr>
+          <w:sz w:val="16"/>
+        </w:rPr>
+        <w:t>in. factor</w:t>
+      </w:r>
+      <w:r>
+        <w:rPr>
+          <w:sz w:val="16"/>
+        </w:rPr>
+        <w:tab/>
+      </w:r>
+      <w:r>
+        <w:rPr>
+          <w:sz w:val="16"/>
+        </w:rPr>
+        <w:tab/>
+        <w:t>//</w:t>
+      </w:r>
+      <w:r>
+        <w:rPr>
+          <w:sz w:val="16"/>
+        </w:rPr>
+        <w:t xml:space="preserve"> inputting a value here will give a result in the maint.Illumination output</w:t>
+      </w:r>
+    </w:p>
+    <w:p>
+      <w:pPr>
+        <w:spacing w:after="0" w:line="240" w:lineRule="auto"/>
+        <w:rPr>
+          <w:sz w:val="16"/>
+        </w:rPr>
+      </w:pPr>
+      <w:r>
+        <w:rPr>
+          <w:sz w:val="16"/>
+        </w:rPr>
+        <w:tab/>
+      </w:r>
+      <w:r>
+        <w:rPr>
+          <w:sz w:val="16"/>
+        </w:rPr>
+        <w:t>Step5: calculate</w:t>
+      </w:r>
+    </w:p>
+    <w:p>
+      <w:pPr>
+        <w:spacing w:after="0" w:line="240" w:lineRule="auto"/>
+        <w:rPr>
+          <w:sz w:val="16"/>
+        </w:rPr>
+      </w:pPr>
+    </w:p>
+    <w:p>
+      <w:pPr>
+        <w:spacing w:after="0" w:line="240" w:lineRule="auto"/>
+        <w:rPr>
+          <w:sz w:val="16"/>
+        </w:rPr>
+      </w:pPr>
+      <w:r>
+        <w:rPr>
+          <w:sz w:val="16"/>
+        </w:rPr>
+        <w:t>Luminance</w:t>
+      </w:r>
+    </w:p>
+    <w:p>
+      <w:pPr>
+        <w:spacing w:after="0" w:line="240" w:lineRule="auto"/>
+        <w:rPr>
+          <w:rFonts w:eastAsiaTheme="minorEastAsia"/>
+          <w:sz w:val="16"/>
+        </w:rPr>
+      </w:pPr>
+      <m:oMathPara>
+        <m:oMath>
+          <m:r>
+            <w:rPr>
+              <w:rFonts w:ascii="Cambria Math" w:hAnsi="Cambria Math"/>
+              <w:sz w:val="16"/>
+            </w:rPr>
+            <m:t xml:space="preserve">luminance= </m:t>
+          </m:r>
+          <m:f>
+            <m:fPr>
+              <m:ctrlPr>
+                <w:rPr>
+                  <w:rFonts w:ascii="Cambria Math" w:hAnsi="Cambria Math"/>
+                  <w:i/>
+                  <w:sz w:val="16"/>
+                </w:rPr>
+              </m:ctrlPr>
+            </m:fPr>
+            <m:num>
+              <m:r>
+                <w:rPr>
+                  <w:rFonts w:ascii="Cambria Math" w:hAnsi="Cambria Math"/>
+                  <w:sz w:val="16"/>
+                </w:rPr>
+                <m:t>n x lumens x transmissionFctr</m:t>
+              </m:r>
+            </m:num>
+            <m:den>
+              <m:r>
+                <w:rPr>
+                  <w:rFonts w:ascii="Cambria Math" w:hAnsi="Cambria Math"/>
+                  <w:sz w:val="16"/>
+                </w:rPr>
+                <m:t>area</m:t>
+              </m:r>
+            </m:den>
+          </m:f>
+        </m:oMath>
+      </m:oMathPara>
+    </w:p>
+    <w:p>
+      <w:pPr>
+        <w:spacing w:after="0" w:line="240" w:lineRule="auto"/>
+        <w:rPr>
+          <w:rFonts w:eastAsiaTheme="minorEastAsia"/>
+          <w:sz w:val="16"/>
+        </w:rPr>
+      </w:pPr>
+    </w:p>
+    <w:p>
+      <w:pPr>
+        <w:spacing w:after="0" w:line="240" w:lineRule="auto"/>
+        <w:rPr>
+          <w:rFonts w:eastAsiaTheme="minorEastAsia"/>
+          <w:sz w:val="16"/>
+        </w:rPr>
+      </w:pPr>
+      <w:r>
+        <w:rPr>
+          <w:rFonts w:eastAsiaTheme="minorEastAsia"/>
+          <w:sz w:val="16"/>
+        </w:rPr>
+        <w:tab/>
+        <w:t>Step1: input lamp lumens</w:t>
+      </w:r>
+      <w:r>
+        <w:rPr>
+          <w:rFonts w:eastAsiaTheme="minorEastAsia"/>
+          <w:sz w:val="16"/>
+        </w:rPr>
+        <w:tab/>
+      </w:r>
+      <w:r>
+        <w:rPr>
+          <w:rFonts w:eastAsiaTheme="minorEastAsia"/>
+          <w:sz w:val="16"/>
+        </w:rPr>
+        <w:tab/>
+        <w:t>// or input total lumens and n=1</w:t>
+      </w:r>
+    </w:p>
+    <w:p>
+      <w:pPr>
+        <w:spacing w:after="0" w:line="240" w:lineRule="auto"/>
+        <w:rPr>
+          <w:rFonts w:eastAsiaTheme="minorEastAsia"/>
+          <w:sz w:val="16"/>
+        </w:rPr>
+      </w:pPr>
+      <w:r>
+        <w:rPr>
+          <w:rFonts w:eastAsiaTheme="minorEastAsia"/>
+          <w:sz w:val="16"/>
+        </w:rPr>
+        <w:tab/>
+        <w:t>Step2: input number of lamps</w:t>
+      </w:r>
+      <w:r>
+        <w:rPr>
+          <w:rFonts w:eastAsiaTheme="minorEastAsia"/>
+          <w:sz w:val="16"/>
+        </w:rPr>
+        <w:tab/>
+      </w:r>
+      <w:r>
+        <w:rPr>
+          <w:rFonts w:eastAsiaTheme="minorEastAsia"/>
+          <w:sz w:val="16"/>
+        </w:rPr>
+        <w:tab/>
+        <w:t>//</w:t>
+      </w:r>
+    </w:p>
+    <w:p>
+      <w:pPr>
+        <w:spacing w:after="0" w:line="240" w:lineRule="auto"/>
+        <w:rPr>
+          <w:sz w:val="16"/>
+        </w:rPr>
+      </w:pPr>
+      <w:r>
+        <w:rPr>
+          <w:rFonts w:eastAsiaTheme="minorEastAsia"/>
+          <w:sz w:val="16"/>
+        </w:rPr>
+        <w:tab/>
+        <w:t>Step3: input transmission factor</w:t>
+      </w:r>
+      <w:r>
+        <w:rPr>
+          <w:rFonts w:eastAsiaTheme="minorEastAsia"/>
+          <w:sz w:val="16"/>
+        </w:rPr>
+        <w:tab/>
+      </w:r>
+      <w:r>
+        <w:rPr>
+          <w:rFonts w:eastAsiaTheme="minorEastAsia"/>
+          <w:sz w:val="16"/>
+        </w:rPr>
+        <w:tab/>
+        <w:t xml:space="preserve">// </w:t>
+      </w:r>
+      <w:r>
+        <w:rPr>
+          <w:sz w:val="16"/>
+        </w:rPr>
+        <w:t>we need to research still the default value for this when nothing is inputted</w:t>
+      </w:r>
+    </w:p>
+    <w:p>
+      <w:pPr>
+        <w:spacing w:after="0" w:line="240" w:lineRule="auto"/>
+        <w:rPr>
+          <w:sz w:val="16"/>
+        </w:rPr>
+      </w:pPr>
+      <w:r>
+        <w:rPr>
+          <w:sz w:val="16"/>
+        </w:rPr>
+        <w:tab/>
+        <w:t>Step4: input roo</w:t>
+      </w:r>
+      <w:r>
+        <w:rPr>
+          <w:sz w:val="16"/>
+        </w:rPr>
+        <w:t>m area</w:t>
+      </w:r>
+      <w:r>
+        <w:rPr>
+          <w:sz w:val="16"/>
+        </w:rPr>
+        <w:tab/>
+      </w:r>
+      <w:r>
+        <w:rPr>
+          <w:sz w:val="16"/>
+        </w:rPr>
+        <w:tab/>
+        <w:t>//</w:t>
+      </w:r>
+      <w:r>
+        <w:rPr>
+          <w:sz w:val="16"/>
+        </w:rPr>
+        <w:t xml:space="preserve"> </w:t>
+      </w:r>
+      <w:r>
+        <w:rPr>
+          <w:sz w:val="16"/>
+        </w:rPr>
+        <w:t>limited to square rooms, not sure if I want to split to length and width input fields</w:t>
+      </w:r>
+    </w:p>
+    <w:p>
+      <w:pPr>
+        <w:spacing w:after="0" w:line="240" w:lineRule="auto"/>
+        <w:rPr>
+          <w:sz w:val="16"/>
+        </w:rPr>
+      </w:pPr>
+      <w:r>
+        <w:rPr>
+          <w:sz w:val="16"/>
+        </w:rPr>
+        <w:tab/>
+        <w:t>Step5: calculate</w:t>
+      </w:r>
+    </w:p>
+    <w:p>
+      <w:pPr>
+        <w:spacing w:after="0" w:line="240" w:lineRule="auto"/>
+        <w:rPr>
+          <w:sz w:val="16"/>
+        </w:rPr>
+      </w:pPr>
+    </w:p>
+    <w:p>
+      <w:pPr>
+        <w:spacing w:after="0" w:line="240" w:lineRule="auto"/>
+        <w:rPr>
+          <w:sz w:val="16"/>
+        </w:rPr>
+      </w:pPr>
+      <w:r>
+        <w:rPr>
+          <w:sz w:val="16"/>
+        </w:rPr>
+        <w:t>2D p-to-p</w:t>
+      </w:r>
+    </w:p>
+    <w:p>
+      <w:pPr>
+        <w:spacing w:after="0" w:line="240" w:lineRule="auto"/>
+        <w:jc w:val="center"/>
+        <w:rPr>
+          <w:sz w:val="16"/>
+        </w:rPr>
+      </w:pPr>
+      <m:oMathPara>
+        <m:oMath>
+          <m:r>
+            <w:rPr>
+              <w:rFonts w:ascii="Cambria Math" w:hAnsi="Cambria Math"/>
+              <w:sz w:val="16"/>
+            </w:rPr>
+            <m:t xml:space="preserve">Ep= </m:t>
+          </m:r>
+          <m:f>
+            <m:fPr>
+              <m:ctrlPr>
+                <w:rPr>
+                  <w:rFonts w:ascii="Cambria Math" w:hAnsi="Cambria Math"/>
+                  <w:i/>
+                  <w:sz w:val="16"/>
+                </w:rPr>
+              </m:ctrlPr>
+            </m:fPr>
+            <m:num>
+              <m:r>
+                <w:rPr>
+                  <w:rFonts w:ascii="Cambria Math" w:hAnsi="Cambria Math"/>
+                  <w:sz w:val="16"/>
+                </w:rPr>
+                <m:t>I x cosϴ</m:t>
+              </m:r>
+            </m:num>
+            <m:den>
+              <m:sSup>
+                <m:sSupPr>
+                  <m:ctrlPr>
+                    <w:rPr>
+                      <w:rFonts w:ascii="Cambria Math" w:hAnsi="Cambria Math"/>
+                      <w:i/>
+                      <w:sz w:val="16"/>
+                    </w:rPr>
+                  </m:ctrlPr>
+                </m:sSupPr>
+                <m:e>
+                  <m:r>
+                    <w:rPr>
+                      <w:rFonts w:ascii="Cambria Math" w:hAnsi="Cambria Math"/>
+                      <w:sz w:val="16"/>
+                    </w:rPr>
+                    <m:t>d</m:t>
+                  </m:r>
+                </m:e>
+                <m:sup>
+                  <m:r>
+                    <w:rPr>
+                      <w:rFonts w:ascii="Cambria Math" w:hAnsi="Cambria Math"/>
+                      <w:sz w:val="16"/>
+                    </w:rPr>
+                    <m:t>2</m:t>
+                  </m:r>
+                </m:sup>
+              </m:sSup>
+            </m:den>
+          </m:f>
+        </m:oMath>
+      </m:oMathPara>
+    </w:p>
+    <w:p>
+      <w:pPr>
+        <w:spacing w:after="0" w:line="240" w:lineRule="auto"/>
+        <w:rPr>
+          <w:sz w:val="16"/>
+        </w:rPr>
+      </w:pPr>
+    </w:p>
+    <w:p>
+      <w:pPr>
+        <w:spacing w:after="0" w:line="240" w:lineRule="auto"/>
+        <w:rPr>
+          <w:sz w:val="16"/>
+        </w:rPr>
+      </w:pPr>
+      <w:r>
+        <w:rPr>
+          <w:sz w:val="16"/>
+        </w:rPr>
+        <w:tab/>
+        <w:t>Step1: input lamp lumens</w:t>
+      </w:r>
+      <w:r>
+        <w:rPr>
+          <w:sz w:val="16"/>
+        </w:rPr>
+        <w:tab/>
+      </w:r>
+      <w:r>
+        <w:rPr>
+          <w:sz w:val="16"/>
+        </w:rPr>
+        <w:tab/>
+        <w:t>//</w:t>
+      </w:r>
+    </w:p>
+    <w:p>
+      <w:pPr>
+        <w:spacing w:after="0" w:line="240" w:lineRule="auto"/>
+        <w:ind w:firstLine="720"/>
+        <w:rPr>
+          <w:rFonts w:eastAsiaTheme="minorEastAsia"/>
+          <w:sz w:val="16"/>
+        </w:rPr>
+      </w:pPr>
+      <w:r>
+        <w:rPr>
+          <w:sz w:val="16"/>
+        </w:rPr>
+        <w:t>Step2: compute for I</w:t>
+      </w:r>
+      <w:r>
+        <w:rPr>
+          <w:sz w:val="16"/>
+        </w:rPr>
+        <w:tab/>
+      </w:r>
+      <w:r>
+        <w:rPr>
+          <w:sz w:val="16"/>
+        </w:rPr>
+        <w:tab/>
+      </w:r>
+      <w:r>
+        <w:rPr>
+          <w:sz w:val="16"/>
+        </w:rPr>
+        <w:tab/>
+        <w:t xml:space="preserve">//  </w:t>
+      </w:r>
+      <m:oMath>
+        <m:r>
+          <w:rPr>
+            <w:rFonts w:ascii="Cambria Math" w:hAnsi="Cambria Math"/>
+            <w:sz w:val="16"/>
+          </w:rPr>
+          <m:t>I=</m:t>
+        </m:r>
+        <m:f>
+          <m:fPr>
+            <m:ctrlPr>
+              <w:rPr>
+                <w:rFonts w:ascii="Cambria Math" w:hAnsi="Cambria Math"/>
+                <w:i/>
+                <w:sz w:val="16"/>
+              </w:rPr>
+            </m:ctrlPr>
+          </m:fPr>
+          <m:num>
+            <m:r>
+              <w:rPr>
+                <w:rFonts w:ascii="Cambria Math" w:hAnsi="Cambria Math"/>
+                <w:sz w:val="16"/>
+              </w:rPr>
+              <m:t>lumens</m:t>
+            </m:r>
+          </m:num>
+          <m:den>
+            <m:r>
+              <w:rPr>
+                <w:rFonts w:ascii="Cambria Math" w:hAnsi="Cambria Math"/>
+                <w:sz w:val="16"/>
+              </w:rPr>
+              <m:t>4π</m:t>
+            </m:r>
+          </m:den>
+        </m:f>
+      </m:oMath>
+    </w:p>
+    <w:p>
+      <w:pPr>
+        <w:spacing w:after="0" w:line="240" w:lineRule="auto"/>
+        <w:ind w:firstLine="720"/>
+        <w:rPr>
+          <w:rFonts w:eastAsiaTheme="minorEastAsia"/>
+          <w:sz w:val="16"/>
+        </w:rPr>
+      </w:pPr>
+      <w:r>
+        <w:rPr>
+          <w:rFonts w:eastAsiaTheme="minorEastAsia"/>
+          <w:sz w:val="16"/>
+        </w:rPr>
+        <w:t>Step3: input length and width of room</w:t>
+      </w:r>
+      <w:r>
+        <w:rPr>
+          <w:rFonts w:eastAsiaTheme="minorEastAsia"/>
+          <w:sz w:val="16"/>
+        </w:rPr>
+        <w:tab/>
+        <w:t>// length = 2x , width = 2y</w:t>
+      </w:r>
+    </w:p>
+    <w:p>
+      <w:pPr>
+        <w:spacing w:after="0" w:line="240" w:lineRule="auto"/>
+        <w:ind w:firstLine="720"/>
+        <w:rPr>
+          <w:sz w:val="16"/>
+        </w:rPr>
+      </w:pPr>
+      <w:r>
+        <w:rPr>
+          <w:rFonts w:eastAsiaTheme="minorEastAsia"/>
+          <w:sz w:val="16"/>
+        </w:rPr>
+        <w:t>Step4: compute for d</w:t>
+      </w:r>
+      <w:r>
+        <w:rPr>
+          <w:rFonts w:eastAsiaTheme="minorEastAsia"/>
+          <w:sz w:val="16"/>
+        </w:rPr>
+        <w:tab/>
+      </w:r>
+      <w:r>
+        <w:rPr>
+          <w:rFonts w:eastAsiaTheme="minorEastAsia"/>
+          <w:sz w:val="16"/>
+        </w:rPr>
+        <w:tab/>
+      </w:r>
+      <w:r>
+        <w:rPr>
+          <w:rFonts w:eastAsiaTheme="minorEastAsia"/>
+          <w:sz w:val="16"/>
+        </w:rPr>
+        <w:tab/>
+        <w:t xml:space="preserve">// </w:t>
+      </w:r>
+      <m:oMath>
+        <m:r>
+          <w:rPr>
+            <w:rFonts w:ascii="Cambria Math" w:eastAsiaTheme="minorEastAsia" w:hAnsi="Cambria Math"/>
+            <w:sz w:val="16"/>
+          </w:rPr>
+          <m:t xml:space="preserve">d= </m:t>
+        </m:r>
+        <m:rad>
+          <m:radPr>
+            <m:degHide m:val="1"/>
+            <m:ctrlPr>
+              <w:rPr>
+                <w:rFonts w:ascii="Cambria Math" w:eastAsiaTheme="minorEastAsia" w:hAnsi="Cambria Math"/>
+                <w:i/>
+                <w:sz w:val="16"/>
+              </w:rPr>
+            </m:ctrlPr>
+          </m:radPr>
+          <m:deg/>
+          <m:e>
+            <m:sSup>
+              <m:sSupPr>
+                <m:ctrlPr>
+                  <w:rPr>
+                    <w:rFonts w:ascii="Cambria Math" w:eastAsiaTheme="minorEastAsia" w:hAnsi="Cambria Math"/>
+                    <w:i/>
+                    <w:sz w:val="16"/>
+                  </w:rPr>
+                </m:ctrlPr>
+              </m:sSupPr>
+              <m:e>
+                <m:r>
+                  <w:rPr>
+                    <w:rFonts w:ascii="Cambria Math" w:eastAsiaTheme="minorEastAsia" w:hAnsi="Cambria Math"/>
+                    <w:sz w:val="16"/>
+                  </w:rPr>
+                  <m:t>x</m:t>
+                </m:r>
+              </m:e>
+              <m:sup>
+                <m:r>
+                  <w:rPr>
+                    <w:rFonts w:ascii="Cambria Math" w:eastAsiaTheme="minorEastAsia" w:hAnsi="Cambria Math"/>
+                    <w:sz w:val="16"/>
+                  </w:rPr>
+                  <m:t>2</m:t>
+                </m:r>
+              </m:sup>
+            </m:sSup>
+            <m:r>
+              <w:rPr>
+                <w:rFonts w:ascii="Cambria Math" w:eastAsiaTheme="minorEastAsia" w:hAnsi="Cambria Math"/>
+                <w:sz w:val="16"/>
+              </w:rPr>
+              <m:t xml:space="preserve">+ </m:t>
+            </m:r>
+            <m:sSup>
+              <m:sSupPr>
+                <m:ctrlPr>
+                  <w:rPr>
+                    <w:rFonts w:ascii="Cambria Math" w:eastAsiaTheme="minorEastAsia" w:hAnsi="Cambria Math"/>
+                    <w:i/>
+                    <w:sz w:val="16"/>
+                  </w:rPr>
+                </m:ctrlPr>
+              </m:sSupPr>
+              <m:e>
+                <m:r>
+                  <w:rPr>
+                    <w:rFonts w:ascii="Cambria Math" w:eastAsiaTheme="minorEastAsia" w:hAnsi="Cambria Math"/>
+                    <w:sz w:val="16"/>
+                  </w:rPr>
+                  <m:t>y</m:t>
+                </m:r>
+              </m:e>
+              <m:sup>
+                <m:r>
+                  <w:rPr>
+                    <w:rFonts w:ascii="Cambria Math" w:eastAsiaTheme="minorEastAsia" w:hAnsi="Cambria Math"/>
+                    <w:sz w:val="16"/>
+                  </w:rPr>
+                  <m:t>2</m:t>
+                </m:r>
+              </m:sup>
+            </m:sSup>
+          </m:e>
+        </m:rad>
+      </m:oMath>
+    </w:p>
+    <w:p>
+      <w:pPr>
+        <w:spacing w:after="0" w:line="240" w:lineRule="auto"/>
+        <w:rPr>
+          <w:sz w:val="16"/>
+        </w:rPr>
+      </w:pPr>
+      <w:r>
+        <w:rPr>
+          <w:sz w:val="16"/>
+        </w:rPr>
+        <w:tab/>
+        <w:t>Step5: input theta</w:t>
+      </w:r>
+      <w:r>
+        <w:rPr>
+          <w:sz w:val="16"/>
+        </w:rPr>
+        <w:tab/>
+      </w:r>
+      <w:r>
+        <w:rPr>
+          <w:sz w:val="16"/>
+        </w:rPr>
+        <w:tab/>
+      </w:r>
+      <w:r>
+        <w:rPr>
+          <w:sz w:val="16"/>
+        </w:rPr>
+        <w:tab/>
+        <w:t>// theta = arctan (</w:t>
+      </w:r>
+      <w:r>
+        <w:rPr>
+          <w:sz w:val="16"/>
+        </w:rPr>
+        <w:t xml:space="preserve"> length</w:t>
+      </w:r>
+      <w:r>
+        <w:rPr>
+          <w:sz w:val="16"/>
+        </w:rPr>
+        <w:t xml:space="preserve"> / height)</w:t>
+      </w:r>
+    </w:p>
+    <w:p>
+      <w:pPr>
+        <w:spacing w:after="0" w:line="240" w:lineRule="auto"/>
+        <w:rPr>
+          <w:sz w:val="16"/>
+        </w:rPr>
+      </w:pPr>
+      <w:r>
+        <w:rPr>
+          <w:sz w:val="16"/>
+        </w:rPr>
+        <w:tab/>
+      </w:r>
+      <w:r>
+        <w:rPr>
+          <w:sz w:val="16"/>
+        </w:rPr>
+        <w:tab/>
+      </w:r>
+      <w:r>
+        <w:rPr>
+          <w:sz w:val="16"/>
+        </w:rPr>
+        <w:tab/>
+      </w:r>
+      <w:r>
+        <w:rPr>
+          <w:sz w:val="16"/>
+        </w:rPr>
+        <w:tab/>
+      </w:r>
+      <w:r>
+        <w:rPr>
+          <w:sz w:val="16"/>
+        </w:rPr>
+        <w:tab/>
+        <w:t>//</w:t>
+      </w:r>
+      <w:r>
+        <w:rPr>
+          <w:sz w:val="16"/>
+        </w:rPr>
+        <w:t xml:space="preserve"> </w:t>
+      </w:r>
+      <w:r>
+        <w:rPr>
+          <w:sz w:val="16"/>
+        </w:rPr>
+        <w:t>considering adding a height input field as to limit external computations</w:t>
+      </w:r>
+    </w:p>
+    <w:p>
+      <w:pPr>
+        <w:spacing w:after="0" w:line="240" w:lineRule="auto"/>
+        <w:rPr>
+          <w:sz w:val="16"/>
+        </w:rPr>
+      </w:pPr>
+      <w:r>
+        <w:rPr>
+          <w:sz w:val="16"/>
+        </w:rPr>
+        <w:tab/>
+        <w:t>Step6: calculate</w:t>
+      </w:r>
+    </w:p>
+    <w:p>
+      <w:pPr>
+        <w:spacing w:after="0" w:line="240" w:lineRule="auto"/>
+        <w:rPr>
+          <w:sz w:val="16"/>
+        </w:rPr>
+      </w:pPr>
+    </w:p>
+    <w:p>
+      <w:pPr>
+        <w:spacing w:after="0" w:line="240" w:lineRule="auto"/>
+        <w:rPr>
+          <w:sz w:val="16"/>
+        </w:rPr>
+      </w:pPr>
+      <w:r>
+        <w:rPr>
+          <w:sz w:val="16"/>
+        </w:rPr>
+        <w:t>3D p-to-p</w:t>
+      </w:r>
+    </w:p>
+    <w:p>
+      <w:pPr>
+        <w:spacing w:after="0" w:line="240" w:lineRule="auto"/>
+        <w:jc w:val="center"/>
+        <w:rPr>
+          <w:sz w:val="16"/>
+        </w:rPr>
+      </w:pPr>
+      <m:oMathPara>
+        <m:oMath>
+          <m:r>
+            <w:rPr>
+              <w:rFonts w:ascii="Cambria Math" w:hAnsi="Cambria Math"/>
+              <w:sz w:val="16"/>
+            </w:rPr>
+            <m:t xml:space="preserve">Ep= </m:t>
+          </m:r>
+          <m:f>
+            <m:fPr>
+              <m:ctrlPr>
+                <w:rPr>
+                  <w:rFonts w:ascii="Cambria Math" w:hAnsi="Cambria Math"/>
+                  <w:i/>
+                  <w:sz w:val="16"/>
+                </w:rPr>
+              </m:ctrlPr>
+            </m:fPr>
+            <m:num>
+              <m:r>
+                <w:rPr>
+                  <w:rFonts w:ascii="Cambria Math" w:hAnsi="Cambria Math"/>
+                  <w:sz w:val="16"/>
+                </w:rPr>
+                <m:t>I x z</m:t>
+              </m:r>
+            </m:num>
+            <m:den>
+              <m:sSup>
+                <m:sSupPr>
+                  <m:ctrlPr>
+                    <w:rPr>
+                      <w:rFonts w:ascii="Cambria Math" w:hAnsi="Cambria Math"/>
+                      <w:i/>
+                      <w:sz w:val="16"/>
+                    </w:rPr>
+                  </m:ctrlPr>
+                </m:sSupPr>
+                <m:e>
+                  <m:r>
+                    <w:rPr>
+                      <w:rFonts w:ascii="Cambria Math" w:hAnsi="Cambria Math"/>
+                      <w:sz w:val="16"/>
+                    </w:rPr>
+                    <m:t>(</m:t>
+                  </m:r>
+                  <m:sSup>
+                    <m:sSupPr>
+                      <m:ctrlPr>
+                        <w:rPr>
+                          <w:rFonts w:ascii="Cambria Math" w:hAnsi="Cambria Math"/>
+                          <w:i/>
+                          <w:sz w:val="16"/>
+                        </w:rPr>
+                      </m:ctrlPr>
+                    </m:sSupPr>
+                    <m:e>
+                      <m:r>
+                        <w:rPr>
+                          <w:rFonts w:ascii="Cambria Math" w:hAnsi="Cambria Math"/>
+                          <w:sz w:val="16"/>
+                        </w:rPr>
+                        <m:t>x</m:t>
+                      </m:r>
+                    </m:e>
+                    <m:sup>
+                      <m:r>
+                        <w:rPr>
+                          <w:rFonts w:ascii="Cambria Math" w:hAnsi="Cambria Math"/>
+                          <w:sz w:val="16"/>
+                        </w:rPr>
+                        <m:t>2</m:t>
+                      </m:r>
+                    </m:sup>
+                  </m:sSup>
+                  <m:r>
+                    <w:rPr>
+                      <w:rFonts w:ascii="Cambria Math" w:hAnsi="Cambria Math"/>
+                      <w:sz w:val="16"/>
+                    </w:rPr>
+                    <m:t>+</m:t>
+                  </m:r>
+                  <m:sSup>
+                    <m:sSupPr>
+                      <m:ctrlPr>
+                        <w:rPr>
+                          <w:rFonts w:ascii="Cambria Math" w:hAnsi="Cambria Math"/>
+                          <w:i/>
+                          <w:sz w:val="16"/>
+                        </w:rPr>
+                      </m:ctrlPr>
+                    </m:sSupPr>
+                    <m:e>
+                      <m:r>
+                        <w:rPr>
+                          <w:rFonts w:ascii="Cambria Math" w:hAnsi="Cambria Math"/>
+                          <w:sz w:val="16"/>
+                        </w:rPr>
+                        <m:t>y</m:t>
+                      </m:r>
+                    </m:e>
+                    <m:sup>
+                      <m:r>
+                        <w:rPr>
+                          <w:rFonts w:ascii="Cambria Math" w:hAnsi="Cambria Math"/>
+                          <w:sz w:val="16"/>
+                        </w:rPr>
+                        <m:t>2</m:t>
+                      </m:r>
+                    </m:sup>
+                  </m:sSup>
+                  <m:r>
+                    <w:rPr>
+                      <w:rFonts w:ascii="Cambria Math" w:hAnsi="Cambria Math"/>
+                      <w:sz w:val="16"/>
+                    </w:rPr>
+                    <m:t>+</m:t>
+                  </m:r>
+                  <m:sSup>
+                    <m:sSupPr>
+                      <m:ctrlPr>
+                        <w:rPr>
+                          <w:rFonts w:ascii="Cambria Math" w:hAnsi="Cambria Math"/>
+                          <w:i/>
+                          <w:sz w:val="16"/>
+                        </w:rPr>
+                      </m:ctrlPr>
+                    </m:sSupPr>
+                    <m:e>
+                      <m:r>
+                        <w:rPr>
+                          <w:rFonts w:ascii="Cambria Math" w:hAnsi="Cambria Math"/>
+                          <w:sz w:val="16"/>
+                        </w:rPr>
+                        <m:t>z</m:t>
+                      </m:r>
+                    </m:e>
+                    <m:sup>
+                      <m:r>
+                        <w:rPr>
+                          <w:rFonts w:ascii="Cambria Math" w:hAnsi="Cambria Math"/>
+                          <w:sz w:val="16"/>
+                        </w:rPr>
+                        <m:t>2</m:t>
+                      </m:r>
+                    </m:sup>
+                  </m:sSup>
+                  <m:r>
+                    <w:rPr>
+                      <w:rFonts w:ascii="Cambria Math" w:hAnsi="Cambria Math"/>
+                      <w:sz w:val="16"/>
+                    </w:rPr>
+                    <m:t>)</m:t>
+                  </m:r>
+                </m:e>
+                <m:sup>
+                  <m:f>
+                    <m:fPr>
+                      <m:type m:val="skw"/>
+                      <m:ctrlPr>
+                        <w:rPr>
+                          <w:rFonts w:ascii="Cambria Math" w:hAnsi="Cambria Math"/>
+                          <w:i/>
+                          <w:sz w:val="16"/>
+                        </w:rPr>
+                      </m:ctrlPr>
+                    </m:fPr>
+                    <m:num>
+                      <m:r>
+                        <w:rPr>
+                          <w:rFonts w:ascii="Cambria Math" w:hAnsi="Cambria Math"/>
+                          <w:sz w:val="16"/>
+                        </w:rPr>
+                        <m:t>3</m:t>
+                      </m:r>
+                    </m:num>
+                    <m:den>
+                      <m:r>
+                        <w:rPr>
+                          <w:rFonts w:ascii="Cambria Math" w:hAnsi="Cambria Math"/>
+                          <w:sz w:val="16"/>
+                        </w:rPr>
+                        <m:t>2</m:t>
+                      </m:r>
+                    </m:den>
+                  </m:f>
+                </m:sup>
+              </m:sSup>
+            </m:den>
+          </m:f>
+        </m:oMath>
+      </m:oMathPara>
+    </w:p>
+    <w:p>
+      <w:pPr>
+        <w:spacing w:after="0" w:line="240" w:lineRule="auto"/>
+        <w:rPr>
+          <w:sz w:val="16"/>
+        </w:rPr>
+      </w:pPr>
+    </w:p>
+    <w:p>
+      <w:pPr>
+        <w:spacing w:after="0" w:line="240" w:lineRule="auto"/>
+        <w:rPr>
+          <w:sz w:val="16"/>
+        </w:rPr>
+      </w:pPr>
+      <w:r>
+        <w:rPr>
+          <w:sz w:val="16"/>
+        </w:rPr>
+        <w:tab/>
+        <w:t xml:space="preserve">Step1: </w:t>
+      </w:r>
+      <w:r>
+        <w:rPr>
+          <w:sz w:val="16"/>
+        </w:rPr>
+        <w:t>input lamp lumens</w:t>
+      </w:r>
+      <w:r>
+        <w:rPr>
+          <w:sz w:val="16"/>
+        </w:rPr>
+        <w:tab/>
+      </w:r>
+      <w:r>
+        <w:rPr>
+          <w:sz w:val="16"/>
+        </w:rPr>
+        <w:tab/>
+        <w:t>//</w:t>
+      </w:r>
+    </w:p>
+    <w:p>
+      <w:pPr>
+        <w:spacing w:after="0" w:line="240" w:lineRule="auto"/>
+        <w:ind w:firstLine="720"/>
+        <w:rPr>
+          <w:rFonts w:eastAsiaTheme="minorEastAsia"/>
+          <w:sz w:val="16"/>
+        </w:rPr>
+      </w:pPr>
+      <w:r>
+        <w:rPr>
+          <w:sz w:val="16"/>
+        </w:rPr>
+        <w:t>Step2: compute for I</w:t>
+      </w:r>
+      <w:r>
+        <w:rPr>
+          <w:sz w:val="16"/>
+        </w:rPr>
+        <w:tab/>
+      </w:r>
+      <w:r>
+        <w:rPr>
+          <w:sz w:val="16"/>
+        </w:rPr>
+        <w:tab/>
+      </w:r>
+      <w:r>
+        <w:rPr>
+          <w:sz w:val="16"/>
+        </w:rPr>
+        <w:tab/>
+        <w:t xml:space="preserve">//  </w:t>
+      </w:r>
+      <m:oMath>
+        <m:r>
+          <w:rPr>
+            <w:rFonts w:ascii="Cambria Math" w:hAnsi="Cambria Math"/>
+            <w:sz w:val="16"/>
+          </w:rPr>
+          <m:t>I=</m:t>
+        </m:r>
+        <m:f>
+          <m:fPr>
+            <m:ctrlPr>
+              <w:rPr>
+                <w:rFonts w:ascii="Cambria Math" w:hAnsi="Cambria Math"/>
+                <w:i/>
+                <w:sz w:val="16"/>
+              </w:rPr>
+            </m:ctrlPr>
+          </m:fPr>
+          <m:num>
+            <m:r>
+              <w:rPr>
+                <w:rFonts w:ascii="Cambria Math" w:hAnsi="Cambria Math"/>
+                <w:sz w:val="16"/>
+              </w:rPr>
+              <m:t>lumens</m:t>
+            </m:r>
+          </m:num>
+          <m:den>
+            <m:r>
+              <w:rPr>
+                <w:rFonts w:ascii="Cambria Math" w:hAnsi="Cambria Math"/>
+                <w:sz w:val="16"/>
+              </w:rPr>
+              <m:t>4π</m:t>
+            </m:r>
+          </m:den>
+        </m:f>
+      </m:oMath>
+    </w:p>
+    <w:p>
+      <w:pPr>
+        <w:spacing w:after="0" w:line="240" w:lineRule="auto"/>
+        <w:ind w:firstLine="720"/>
+        <w:rPr>
+          <w:rFonts w:eastAsiaTheme="minorEastAsia"/>
+          <w:sz w:val="16"/>
+        </w:rPr>
+      </w:pPr>
+      <w:r>
+        <w:rPr>
+          <w:rFonts w:eastAsiaTheme="minorEastAsia"/>
+          <w:sz w:val="16"/>
+        </w:rPr>
+        <w:t xml:space="preserve">Step3: input </w:t>
+      </w:r>
+      <w:r>
+        <w:rPr>
+          <w:rFonts w:eastAsiaTheme="minorEastAsia"/>
+          <w:sz w:val="16"/>
+        </w:rPr>
+        <w:t xml:space="preserve">height, </w:t>
+      </w:r>
+      <w:r>
+        <w:rPr>
+          <w:rFonts w:eastAsiaTheme="minorEastAsia"/>
+          <w:sz w:val="16"/>
+        </w:rPr>
+        <w:t>length and width of room</w:t>
+      </w:r>
+    </w:p>
+    <w:p>
+      <w:pPr>
+        <w:spacing w:after="0" w:line="240" w:lineRule="auto"/>
+        <w:ind w:firstLine="720"/>
+        <w:rPr>
+          <w:sz w:val="16"/>
+        </w:rPr>
+      </w:pPr>
+      <w:r>
+        <w:rPr>
+          <w:rFonts w:eastAsiaTheme="minorEastAsia"/>
+          <w:sz w:val="16"/>
+        </w:rPr>
+        <w:t>Step4: calculate</w:t>
+      </w:r>
+    </w:p>
+    <w:p>
+      <w:pPr>
+        <w:spacing w:after="0" w:line="240" w:lineRule="auto"/>
+        <w:rPr>
+          <w:sz w:val="16"/>
+        </w:rPr>
+      </w:pPr>
+    </w:p>
+    <w:p>
+      <w:pPr>
+        <w:spacing w:after="0" w:line="240" w:lineRule="auto"/>
+        <w:rPr>
+          <w:sz w:val="16"/>
+        </w:rPr>
+      </w:pPr>
+    </w:p>
+    <w:p>
+      <w:pPr>
+        <w:spacing w:after="0" w:line="240" w:lineRule="auto"/>
+        <w:rPr>
+          <w:sz w:val="16"/>
+        </w:rPr>
+      </w:pPr>
+      <w:r>
+        <w:rPr>
+          <w:sz w:val="16"/>
+        </w:rPr>
+        <w:t>Tobe added in the immediate future:</w:t>
+      </w:r>
+      <w:r>
+        <w:rPr>
+          <w:sz w:val="16"/>
+        </w:rPr>
+        <w:tab/>
+      </w:r>
+    </w:p>
+    <w:p>
+      <w:pPr>
+        <w:spacing w:after="0" w:line="240" w:lineRule="auto"/>
+        <w:rPr>
+          <w:sz w:val="16"/>
+        </w:rPr>
+      </w:pPr>
+      <w:r>
+        <w:rPr>
+          <w:sz w:val="16"/>
+        </w:rPr>
+        <w:t>Quantity of fixtures</w:t>
+      </w:r>
+    </w:p>
+    <w:p>
+      <w:pPr>
+        <w:spacing w:after="0" w:line="240" w:lineRule="auto"/>
+        <w:jc w:val="center"/>
+        <w:rPr>
+          <w:sz w:val="16"/>
+        </w:rPr>
+      </w:pPr>
+      <m:oMathPara>
+        <m:oMath>
+          <m:r>
+            <w:rPr>
+              <w:rFonts w:ascii="Cambria Math" w:hAnsi="Cambria Math"/>
+              <w:sz w:val="16"/>
+            </w:rPr>
+            <m:t xml:space="preserve">number of fixtures= </m:t>
+          </m:r>
+          <m:f>
+            <m:fPr>
+              <m:ctrlPr>
+                <w:rPr>
+                  <w:rFonts w:ascii="Cambria Math" w:hAnsi="Cambria Math"/>
+                  <w:i/>
+                  <w:sz w:val="16"/>
+                </w:rPr>
+              </m:ctrlPr>
+            </m:fPr>
+            <m:num>
+              <m:r>
+                <w:rPr>
+                  <w:rFonts w:ascii="Cambria Math" w:hAnsi="Cambria Math"/>
+                  <w:sz w:val="16"/>
+                </w:rPr>
+                <m:t>illumination</m:t>
+              </m:r>
+              <m:r>
+                <w:rPr>
+                  <w:rFonts w:ascii="Cambria Math" w:hAnsi="Cambria Math"/>
+                  <w:sz w:val="16"/>
+                </w:rPr>
+                <m:t xml:space="preserve"> x Area</m:t>
+              </m:r>
+            </m:num>
+            <m:den>
+              <m:r>
+                <w:rPr>
+                  <w:rFonts w:ascii="Cambria Math" w:hAnsi="Cambria Math"/>
+                  <w:sz w:val="16"/>
+                </w:rPr>
+                <m:t>lamp per fixture x lumens x coeff.Util.  x Maint.Factor</m:t>
+              </m:r>
+            </m:den>
+          </m:f>
+        </m:oMath>
+      </m:oMathPara>
+    </w:p>
+    <w:p>
+      <w:pPr>
+        <w:spacing w:after="0" w:line="240" w:lineRule="auto"/>
+        <w:jc w:val="center"/>
+        <w:rPr>
+          <w:sz w:val="16"/>
+        </w:rPr>
+      </w:pPr>
+    </w:p>
+    <w:p>
+      <w:pPr>
+        <w:spacing w:after="0" w:line="240" w:lineRule="auto"/>
+        <w:rPr>
+          <w:sz w:val="16"/>
+        </w:rPr>
+      </w:pPr>
+      <w:r>
+        <w:rPr>
+          <w:sz w:val="16"/>
+        </w:rPr>
+        <w:tab/>
+        <w:t>Step1:</w:t>
+      </w:r>
+      <w:r>
+        <w:rPr>
+          <w:sz w:val="16"/>
+        </w:rPr>
+        <w:t xml:space="preserve"> subject to change</w:t>
+      </w:r>
+      <w:bookmarkStart w:id="0" w:name="_GoBack"/>
+      <w:bookmarkEnd w:id="0"/>
+    </w:p>
+    <w:p>
+      <w:pPr>
+        <w:rPr>
+          <w:sz w:val="16"/>
+        </w:rPr>
+        <w:sectPr>
+          <w:headerReference w:type="default" r:id="rId6"/>
+          <w:pgSz w:w="12240" w:h="15840"/>
+          <w:pgMar w:top="720" w:right="720" w:bottom="720" w:left="720" w:header="720" w:footer="720" w:gutter="0"/>
+          <w:cols w:space="720"/>
+          <w:docGrid w:linePitch="360"/>
+        </w:sectPr>
+      </w:pPr>
+      <w:r>
+        <w:rPr>
+          <w:sz w:val="16"/>
+        </w:rPr>
+        <w:br w:type="page"/>
+      </w:r>
+    </w:p>
+    <w:p>
+      <w:pPr>
+        <w:spacing w:after="0" w:line="240" w:lineRule="auto"/>
+        <w:rPr>
+          <w:sz w:val="16"/>
+        </w:rPr>
+      </w:pPr>
+      <w:r>
+        <w:rPr>
+          <w:sz w:val="16"/>
+        </w:rPr>
+        <w:lastRenderedPageBreak/>
         <w:t>Metric:</w:t>
       </w:r>
       <w:r>
@@ -239,7 +1798,7 @@
                     <pic:cNvPicPr/>
                   </pic:nvPicPr>
                   <pic:blipFill>
-                    <a:blip r:embed="rId6"/>
+                    <a:blip r:embed="rId7"/>
                     <a:stretch>
                       <a:fillRect/>
                     </a:stretch>
@@ -384,7 +1943,7 @@
                     <pic:cNvPicPr/>
                   </pic:nvPicPr>
                   <pic:blipFill rotWithShape="1">
-                    <a:blip r:embed="rId7"/>
+                    <a:blip r:embed="rId8"/>
                     <a:srcRect t="52191"/>
                     <a:stretch/>
                   </pic:blipFill>
@@ -601,7 +2160,7 @@
                     <pic:cNvPicPr/>
                   </pic:nvPicPr>
                   <pic:blipFill>
-                    <a:blip r:embed="rId8"/>
+                    <a:blip r:embed="rId9"/>
                     <a:stretch>
                       <a:fillRect/>
                     </a:stretch>
@@ -649,6 +2208,18 @@
         </w:rPr>
         <w:t>Lumens ]</w:t>
       </w:r>
+      <w:r>
+        <w:rPr>
+          <w:sz w:val="16"/>
+        </w:rPr>
+        <w:t xml:space="preserve"> </w:t>
+      </w:r>
+      <w:r>
+        <w:rPr>
+          <w:sz w:val="16"/>
+        </w:rPr>
+        <w:tab/>
+      </w:r>
     </w:p>
     <w:p>
       <w:pPr>
@@ -801,7 +2372,7 @@
                     <pic:cNvPicPr/>
                   </pic:nvPicPr>
                   <pic:blipFill>
-                    <a:blip r:embed="rId9"/>
+                    <a:blip r:embed="rId10"/>
                     <a:stretch>
                       <a:fillRect/>
                     </a:stretch>
@@ -960,7 +2531,7 @@
                     <pic:cNvPicPr/>
                   </pic:nvPicPr>
                   <pic:blipFill rotWithShape="1">
-                    <a:blip r:embed="rId10"/>
+                    <a:blip r:embed="rId11"/>
                     <a:srcRect l="605" t="50766" r="38486" b="9861"/>
                     <a:stretch/>
                   </pic:blipFill>
@@ -1153,19 +2724,7 @@
           <w:sz w:val="16"/>
         </w:rPr>
         <w:tab/>
-        <w:t>Theta [</w:t>
-      </w:r>
-      <w:r>
-        <w:rPr>
-          <w:sz w:val="16"/>
-        </w:rPr>
-        <w:t>twod</w:t>
-      </w:r>
-      <w:r>
-        <w:rPr>
-          <w:sz w:val="16"/>
-        </w:rPr>
-        <w:t>Angle ]</w:t>
+        <w:t>Theta [twodAngle ]</w:t>
       </w:r>
     </w:p>
     <w:p>
@@ -1253,13 +2812,7 @@
           <w:sz w:val="16"/>
         </w:rPr>
         <w:tab/>
-        <w:t>3</w:t>
-      </w:r>
-      <w:r>
-        <w:rPr>
-          <w:sz w:val="16"/>
-        </w:rPr>
-        <w:t>D POINT-BY-POINT</w:t>
+        <w:t>3D POINT-BY-POINT</w:t>
       </w:r>
     </w:p>
     <w:p>
@@ -1290,7 +2843,7 @@
                     <pic:cNvPicPr/>
                   </pic:nvPicPr>
                   <pic:blipFill>
-                    <a:blip r:embed="rId11"/>
+                    <a:blip r:embed="rId12"/>
                     <a:stretch>
                       <a:fillRect/>
                     </a:stretch>
@@ -1354,11 +2907,6 @@
           <w:sz w:val="16"/>
         </w:rPr>
         <w:tab/>
-      </w:r>
-      <w:r>
-        <w:rPr>
-          <w:sz w:val="16"/>
-        </w:rPr>
         <w:t>*</w:t>
       </w:r>
       <w:r>
@@ -1400,8 +2948,6 @@
         <w:tab/>
         <w:t>*numerator is I * z</w:t>
       </w:r>
-      <w:bookmarkStart w:id="0" w:name="_GoBack"/>
-      <w:bookmarkEnd w:id="0"/>
     </w:p>
     <w:p>
       <w:pPr>
@@ -1422,19 +2968,7 @@
           <w:sz w:val="16"/>
         </w:rPr>
         <w:tab/>
-        <w:t>lumens [ t</w:t>
-      </w:r>
-      <w:r>
-        <w:rPr>
-          <w:sz w:val="16"/>
-        </w:rPr>
-        <w:t>hree</w:t>
-      </w:r>
-      <w:r>
-        <w:rPr>
-          <w:sz w:val="16"/>
-        </w:rPr>
-        <w:t>dLumens ]</w:t>
+        <w:t>lumens [ threedLumens ]</w:t>
       </w:r>
     </w:p>
     <w:p>
@@ -1450,19 +2984,7 @@
           <w:sz w:val="16"/>
         </w:rPr>
         <w:tab/>
-        <w:t>Length of room (2X) [ t</w:t>
-      </w:r>
-      <w:r>
-        <w:rPr>
-          <w:sz w:val="16"/>
-        </w:rPr>
-        <w:t>hreed</w:t>
-      </w:r>
-      <w:r>
-        <w:rPr>
-          <w:sz w:val="16"/>
-        </w:rPr>
-        <w:t>Length ]</w:t>
+        <w:t>Length of room (2X) [ threedLength ]</w:t>
       </w:r>
     </w:p>
     <w:p>
@@ -1478,13 +3000,7 @@
           <w:sz w:val="16"/>
         </w:rPr>
         <w:tab/>
-        <w:t>Width of room (2Y) [ threed</w:t>
-      </w:r>
-      <w:r>
-        <w:rPr>
-          <w:sz w:val="16"/>
-        </w:rPr>
-        <w:t>Width ]</w:t>
+        <w:t>Width of room (2Y) [ threedWidth ]</w:t>
       </w:r>
     </w:p>
     <w:p>
@@ -1592,7 +3108,7 @@
       </w:pPr>
     </w:p>
     <w:sectPr>
-      <w:headerReference w:type="default" r:id="rId12"/>
+      <w:type w:val="continuous"/>
       <w:pgSz w:w="12240" w:h="15840"/>
       <w:pgMar w:top="720" w:right="720" w:bottom="720" w:left="720" w:header="720" w:footer="720" w:gutter="0"/>
       <w:cols w:num="2" w:space="720"/>

--- a/Formulas.docx
+++ b/Formulas.docx
@@ -6,14 +6,16 @@
       <w:pPr>
         <w:spacing w:after="0" w:line="240" w:lineRule="auto"/>
         <w:rPr>
-          <w:sz w:val="16"/>
-        </w:rPr>
-      </w:pPr>
-      <w:r>
-        <w:rPr>
-          <w:sz w:val="16"/>
-        </w:rPr>
-        <w:t>ILLUMINATION</w:t>
+          <w:b/>
+          <w:sz w:val="16"/>
+        </w:rPr>
+      </w:pPr>
+      <w:r>
+        <w:rPr>
+          <w:b/>
+          <w:sz w:val="16"/>
+        </w:rPr>
+        <w:t>Illumination</w:t>
       </w:r>
     </w:p>
     <w:p>
@@ -80,251 +82,168 @@
           <w:sz w:val="16"/>
         </w:rPr>
       </w:pPr>
-    </w:p>
-    <w:p>
-      <w:pPr>
-        <w:spacing w:after="0" w:line="240" w:lineRule="auto"/>
-        <w:rPr>
-          <w:sz w:val="16"/>
-        </w:rPr>
-      </w:pPr>
-      <w:r>
-        <w:rPr>
-          <w:sz w:val="16"/>
-        </w:rPr>
-        <w:tab/>
-        <w:t>Step1: Input area of room</w:t>
-      </w:r>
-      <w:r>
-        <w:rPr>
-          <w:sz w:val="16"/>
-        </w:rPr>
-        <w:tab/>
-      </w:r>
-      <w:r>
-        <w:rPr>
-          <w:sz w:val="16"/>
-        </w:rPr>
-        <w:tab/>
-        <w:t xml:space="preserve">// </w:t>
-      </w:r>
-      <w:r>
-        <w:rPr>
-          <w:sz w:val="16"/>
-        </w:rPr>
-        <w:t>limited to square rooms, not sure if I want to split to length and width input fields</w:t>
-      </w:r>
-    </w:p>
-    <w:p>
-      <w:pPr>
-        <w:spacing w:after="0" w:line="240" w:lineRule="auto"/>
-        <w:rPr>
-          <w:sz w:val="16"/>
-        </w:rPr>
-      </w:pPr>
-      <w:r>
-        <w:rPr>
-          <w:sz w:val="16"/>
-        </w:rPr>
-        <w:tab/>
-      </w:r>
-      <w:r>
-        <w:rPr>
-          <w:sz w:val="16"/>
-        </w:rPr>
-        <w:tab/>
-      </w:r>
-      <w:r>
-        <w:rPr>
-          <w:sz w:val="16"/>
-        </w:rPr>
-        <w:tab/>
-      </w:r>
-      <w:r>
-        <w:rPr>
-          <w:sz w:val="16"/>
-        </w:rPr>
-        <w:tab/>
-      </w:r>
-      <w:r>
-        <w:rPr>
-          <w:sz w:val="16"/>
-        </w:rPr>
-        <w:tab/>
-        <w:t>// as to eliminate external computations</w:t>
-      </w:r>
-    </w:p>
-    <w:p>
-      <w:pPr>
-        <w:spacing w:after="0" w:line="240" w:lineRule="auto"/>
-        <w:rPr>
-          <w:sz w:val="16"/>
-        </w:rPr>
-      </w:pPr>
-      <w:r>
-        <w:rPr>
-          <w:sz w:val="16"/>
-        </w:rPr>
-        <w:tab/>
-        <w:t>Step2: input lamp lumens</w:t>
-      </w:r>
-      <w:r>
-        <w:rPr>
-          <w:sz w:val="16"/>
-        </w:rPr>
-        <w:tab/>
-      </w:r>
-      <w:r>
-        <w:rPr>
-          <w:sz w:val="16"/>
-        </w:rPr>
-        <w:tab/>
-      </w:r>
-    </w:p>
-    <w:p>
-      <w:pPr>
-        <w:spacing w:after="0" w:line="240" w:lineRule="auto"/>
-        <w:rPr>
-          <w:sz w:val="16"/>
-        </w:rPr>
-      </w:pPr>
-      <w:r>
-        <w:rPr>
-          <w:sz w:val="16"/>
-        </w:rPr>
-        <w:tab/>
-        <w:t>Step3: choose coeff. Utilization</w:t>
-      </w:r>
-      <w:r>
-        <w:rPr>
-          <w:sz w:val="16"/>
-        </w:rPr>
-        <w:tab/>
-      </w:r>
-      <w:r>
-        <w:rPr>
-          <w:sz w:val="16"/>
-        </w:rPr>
-        <w:tab/>
-        <w:t>// we need to research still the default value for this when nothing is inputted</w:t>
-      </w:r>
-    </w:p>
-    <w:p>
-      <w:pPr>
-        <w:spacing w:after="0" w:line="240" w:lineRule="auto"/>
-        <w:rPr>
-          <w:sz w:val="16"/>
-        </w:rPr>
-      </w:pPr>
-      <w:r>
-        <w:rPr>
-          <w:sz w:val="16"/>
-        </w:rPr>
-        <w:tab/>
-      </w:r>
-      <w:r>
-        <w:rPr>
-          <w:sz w:val="16"/>
-        </w:rPr>
-        <w:tab/>
-      </w:r>
-      <w:r>
-        <w:rPr>
-          <w:sz w:val="16"/>
-        </w:rPr>
-        <w:tab/>
-      </w:r>
-      <w:r>
-        <w:rPr>
-          <w:sz w:val="16"/>
-        </w:rPr>
-        <w:tab/>
-      </w:r>
-      <w:r>
-        <w:rPr>
-          <w:sz w:val="16"/>
-        </w:rPr>
-        <w:tab/>
-        <w:t>// output is at initial illum.</w:t>
-      </w:r>
-    </w:p>
-    <w:p>
-      <w:pPr>
-        <w:spacing w:after="0" w:line="240" w:lineRule="auto"/>
-        <w:rPr>
-          <w:sz w:val="16"/>
-        </w:rPr>
-      </w:pPr>
-      <w:r>
-        <w:rPr>
-          <w:sz w:val="16"/>
-        </w:rPr>
-        <w:tab/>
-        <w:t>Step4: choose a ma</w:t>
-      </w:r>
-      <w:r>
-        <w:rPr>
-          <w:sz w:val="16"/>
-        </w:rPr>
-        <w:t>in. factor</w:t>
-      </w:r>
-      <w:r>
-        <w:rPr>
-          <w:sz w:val="16"/>
-        </w:rPr>
-        <w:tab/>
-      </w:r>
-      <w:r>
-        <w:rPr>
-          <w:sz w:val="16"/>
-        </w:rPr>
-        <w:tab/>
-        <w:t>//</w:t>
-      </w:r>
-      <w:r>
-        <w:rPr>
-          <w:sz w:val="16"/>
-        </w:rPr>
-        <w:t xml:space="preserve"> inputting a value here will give a result in the maint.Illumination output</w:t>
-      </w:r>
-    </w:p>
-    <w:p>
-      <w:pPr>
-        <w:spacing w:after="0" w:line="240" w:lineRule="auto"/>
-        <w:rPr>
-          <w:sz w:val="16"/>
-        </w:rPr>
-      </w:pPr>
-      <w:r>
-        <w:rPr>
-          <w:sz w:val="16"/>
-        </w:rPr>
-        <w:tab/>
-      </w:r>
-      <w:r>
-        <w:rPr>
-          <w:sz w:val="16"/>
-        </w:rPr>
-        <w:t>Step5: calculate</w:t>
-      </w:r>
-    </w:p>
-    <w:p>
-      <w:pPr>
-        <w:spacing w:after="0" w:line="240" w:lineRule="auto"/>
-        <w:rPr>
-          <w:sz w:val="16"/>
-        </w:rPr>
-      </w:pPr>
-    </w:p>
-    <w:p>
-      <w:pPr>
-        <w:spacing w:after="0" w:line="240" w:lineRule="auto"/>
-        <w:rPr>
-          <w:sz w:val="16"/>
-        </w:rPr>
-      </w:pPr>
-      <w:r>
-        <w:rPr>
+      <w:r>
+        <w:rPr>
+          <w:sz w:val="16"/>
+        </w:rPr>
+        <w:t>FOR INITIAL ILLUMINATION</w:t>
+      </w:r>
+    </w:p>
+    <w:p>
+      <w:pPr>
+        <w:spacing w:after="0" w:line="240" w:lineRule="auto"/>
+        <w:rPr>
+          <w:sz w:val="16"/>
+        </w:rPr>
+      </w:pPr>
+      <w:r>
+        <w:rPr>
+          <w:sz w:val="16"/>
+        </w:rPr>
+        <w:tab/>
+        <w:t>Step1: product of lumens, coefficient of utilization (lumens x CU)</w:t>
+      </w:r>
+    </w:p>
+    <w:p>
+      <w:pPr>
+        <w:spacing w:after="0" w:line="240" w:lineRule="auto"/>
+        <w:rPr>
+          <w:sz w:val="16"/>
+        </w:rPr>
+      </w:pPr>
+      <w:r>
+        <w:rPr>
+          <w:sz w:val="16"/>
+        </w:rPr>
+        <w:tab/>
+        <w:t>Step2: product of length and width (l x w) or alternatively area</w:t>
+      </w:r>
+    </w:p>
+    <w:p>
+      <w:pPr>
+        <w:spacing w:after="0" w:line="240" w:lineRule="auto"/>
+        <w:rPr>
+          <w:sz w:val="16"/>
+        </w:rPr>
+      </w:pPr>
+      <w:r>
+        <w:rPr>
+          <w:sz w:val="16"/>
+        </w:rPr>
+        <w:tab/>
+        <w:t>Step3: Step1 divided by step2</w:t>
+      </w:r>
+    </w:p>
+    <w:p>
+      <w:pPr>
+        <w:spacing w:after="0" w:line="240" w:lineRule="auto"/>
+        <w:rPr>
+          <w:sz w:val="16"/>
+        </w:rPr>
+      </w:pPr>
+    </w:p>
+    <w:p>
+      <w:pPr>
+        <w:spacing w:after="0" w:line="240" w:lineRule="auto"/>
+        <w:rPr>
+          <w:sz w:val="16"/>
+        </w:rPr>
+      </w:pPr>
+      <w:r>
+        <w:rPr>
+          <w:sz w:val="16"/>
+        </w:rPr>
+        <w:t>FOR MAINTAINED ILLUMINATION</w:t>
+      </w:r>
+    </w:p>
+    <w:p>
+      <w:pPr>
+        <w:spacing w:after="0" w:line="240" w:lineRule="auto"/>
+        <w:rPr>
+          <w:sz w:val="16"/>
+        </w:rPr>
+      </w:pPr>
+      <w:r>
+        <w:rPr>
+          <w:sz w:val="16"/>
+        </w:rPr>
+        <w:tab/>
+        <w:t xml:space="preserve">Step1: product of lumens, coefficient of utilization </w:t>
+      </w:r>
+      <w:r>
+        <w:rPr>
+          <w:sz w:val="16"/>
+        </w:rPr>
+        <w:t xml:space="preserve">and maintenance factor </w:t>
+      </w:r>
+      <w:r>
+        <w:rPr>
+          <w:sz w:val="16"/>
+        </w:rPr>
+        <w:t>(lumens x CU</w:t>
+      </w:r>
+      <w:r>
+        <w:rPr>
+          <w:sz w:val="16"/>
+        </w:rPr>
+        <w:t xml:space="preserve"> x MF</w:t>
+      </w:r>
+      <w:r>
+        <w:rPr>
+          <w:sz w:val="16"/>
+        </w:rPr>
+        <w:t>)</w:t>
+      </w:r>
+    </w:p>
+    <w:p>
+      <w:pPr>
+        <w:spacing w:after="0" w:line="240" w:lineRule="auto"/>
+        <w:rPr>
+          <w:sz w:val="16"/>
+        </w:rPr>
+      </w:pPr>
+      <w:r>
+        <w:rPr>
+          <w:sz w:val="16"/>
+        </w:rPr>
+        <w:tab/>
+        <w:t>Step2: product of length and width (l x w) or alternatively area</w:t>
+      </w:r>
+    </w:p>
+    <w:p>
+      <w:pPr>
+        <w:spacing w:after="0" w:line="240" w:lineRule="auto"/>
+        <w:rPr>
+          <w:sz w:val="16"/>
+        </w:rPr>
+      </w:pPr>
+      <w:r>
+        <w:rPr>
+          <w:sz w:val="16"/>
+        </w:rPr>
+        <w:tab/>
+        <w:t>Step3: Step1 divided by step2</w:t>
+      </w:r>
+    </w:p>
+    <w:p>
+      <w:pPr>
+        <w:spacing w:after="0" w:line="240" w:lineRule="auto"/>
+        <w:rPr>
+          <w:sz w:val="16"/>
+        </w:rPr>
+      </w:pPr>
+    </w:p>
+    <w:p>
+      <w:pPr>
+        <w:spacing w:after="0" w:line="240" w:lineRule="auto"/>
+        <w:rPr>
+          <w:b/>
+          <w:sz w:val="16"/>
+        </w:rPr>
+      </w:pPr>
+      <w:r>
+        <w:rPr>
+          <w:b/>
           <w:sz w:val="16"/>
         </w:rPr>
         <w:t>Luminance</w:t>
@@ -402,171 +321,58 @@
           <w:sz w:val="16"/>
         </w:rPr>
         <w:tab/>
-        <w:t>Step1: input lamp lumens</w:t>
-      </w:r>
-      <w:r>
-        <w:rPr>
-          <w:rFonts w:eastAsiaTheme="minorEastAsia"/>
-          <w:sz w:val="16"/>
-        </w:rPr>
-        <w:tab/>
-      </w:r>
-      <w:r>
-        <w:rPr>
-          <w:rFonts w:eastAsiaTheme="minorEastAsia"/>
-          <w:sz w:val="16"/>
-        </w:rPr>
-        <w:tab/>
-        <w:t>// or input total lumens and n=1</w:t>
-      </w:r>
-    </w:p>
-    <w:p>
-      <w:pPr>
-        <w:spacing w:after="0" w:line="240" w:lineRule="auto"/>
-        <w:rPr>
-          <w:rFonts w:eastAsiaTheme="minorEastAsia"/>
-          <w:sz w:val="16"/>
-        </w:rPr>
-      </w:pPr>
-      <w:r>
-        <w:rPr>
-          <w:rFonts w:eastAsiaTheme="minorEastAsia"/>
-          <w:sz w:val="16"/>
-        </w:rPr>
-        <w:tab/>
-        <w:t>Step2: input number of lamps</w:t>
-      </w:r>
-      <w:r>
-        <w:rPr>
-          <w:rFonts w:eastAsiaTheme="minorEastAsia"/>
-          <w:sz w:val="16"/>
-        </w:rPr>
-        <w:tab/>
-      </w:r>
-      <w:r>
-        <w:rPr>
-          <w:rFonts w:eastAsiaTheme="minorEastAsia"/>
-          <w:sz w:val="16"/>
-        </w:rPr>
-        <w:tab/>
-        <w:t>//</w:t>
-      </w:r>
-    </w:p>
-    <w:p>
-      <w:pPr>
-        <w:spacing w:after="0" w:line="240" w:lineRule="auto"/>
-        <w:rPr>
-          <w:sz w:val="16"/>
-        </w:rPr>
-      </w:pPr>
-      <w:r>
-        <w:rPr>
-          <w:rFonts w:eastAsiaTheme="minorEastAsia"/>
-          <w:sz w:val="16"/>
-        </w:rPr>
-        <w:tab/>
-        <w:t>Step3: input transmission factor</w:t>
-      </w:r>
-      <w:r>
-        <w:rPr>
-          <w:rFonts w:eastAsiaTheme="minorEastAsia"/>
-          <w:sz w:val="16"/>
-        </w:rPr>
-        <w:tab/>
-      </w:r>
-      <w:r>
-        <w:rPr>
-          <w:rFonts w:eastAsiaTheme="minorEastAsia"/>
-          <w:sz w:val="16"/>
-        </w:rPr>
-        <w:tab/>
-        <w:t xml:space="preserve">// </w:t>
-      </w:r>
-      <w:r>
-        <w:rPr>
-          <w:sz w:val="16"/>
-        </w:rPr>
-        <w:t>we need to research still the default value for this when nothing is inputted</w:t>
-      </w:r>
-    </w:p>
-    <w:p>
-      <w:pPr>
-        <w:spacing w:after="0" w:line="240" w:lineRule="auto"/>
-        <w:rPr>
-          <w:sz w:val="16"/>
-        </w:rPr>
-      </w:pPr>
-      <w:r>
-        <w:rPr>
-          <w:sz w:val="16"/>
-        </w:rPr>
-        <w:tab/>
-        <w:t>Step4: input roo</w:t>
-      </w:r>
-      <w:r>
-        <w:rPr>
-          <w:sz w:val="16"/>
-        </w:rPr>
-        <w:t>m area</w:t>
-      </w:r>
-      <w:r>
-        <w:rPr>
-          <w:sz w:val="16"/>
-        </w:rPr>
-        <w:tab/>
-      </w:r>
-      <w:r>
-        <w:rPr>
-          <w:sz w:val="16"/>
-        </w:rPr>
-        <w:tab/>
-        <w:t>//</w:t>
-      </w:r>
-      <w:r>
-        <w:rPr>
-          <w:sz w:val="16"/>
-        </w:rPr>
-        <w:t xml:space="preserve"> </w:t>
-      </w:r>
-      <w:r>
-        <w:rPr>
-          <w:sz w:val="16"/>
-        </w:rPr>
-        <w:t>limited to square rooms, not sure if I want to split to length and width input fields</w:t>
-      </w:r>
-    </w:p>
-    <w:p>
-      <w:pPr>
-        <w:spacing w:after="0" w:line="240" w:lineRule="auto"/>
-        <w:rPr>
-          <w:sz w:val="16"/>
-        </w:rPr>
-      </w:pPr>
-      <w:r>
-        <w:rPr>
-          <w:sz w:val="16"/>
-        </w:rPr>
-        <w:tab/>
-        <w:t>Step5: calculate</w:t>
-      </w:r>
-    </w:p>
-    <w:p>
-      <w:pPr>
-        <w:spacing w:after="0" w:line="240" w:lineRule="auto"/>
-        <w:rPr>
-          <w:sz w:val="16"/>
-        </w:rPr>
-      </w:pPr>
-    </w:p>
-    <w:p>
-      <w:pPr>
-        <w:spacing w:after="0" w:line="240" w:lineRule="auto"/>
-        <w:rPr>
-          <w:sz w:val="16"/>
-        </w:rPr>
-      </w:pPr>
-      <w:r>
-        <w:rPr>
+        <w:t>Step1: product of number of lamps, lamp lumens and transmission factor</w:t>
+      </w:r>
+    </w:p>
+    <w:p>
+      <w:pPr>
+        <w:spacing w:after="0" w:line="240" w:lineRule="auto"/>
+        <w:rPr>
+          <w:sz w:val="16"/>
+        </w:rPr>
+      </w:pPr>
+      <w:r>
+        <w:rPr>
+          <w:sz w:val="16"/>
+        </w:rPr>
+        <w:tab/>
+        <w:t>Step2: product of length and width (l x w) or alternatively area</w:t>
+      </w:r>
+    </w:p>
+    <w:p>
+      <w:pPr>
+        <w:spacing w:after="0" w:line="240" w:lineRule="auto"/>
+        <w:rPr>
+          <w:sz w:val="16"/>
+        </w:rPr>
+      </w:pPr>
+      <w:r>
+        <w:rPr>
+          <w:sz w:val="16"/>
+        </w:rPr>
+        <w:tab/>
+        <w:t>Step3: Step1 divided by step2</w:t>
+      </w:r>
+    </w:p>
+    <w:p>
+      <w:pPr>
+        <w:spacing w:after="0" w:line="240" w:lineRule="auto"/>
+        <w:rPr>
+          <w:sz w:val="16"/>
+        </w:rPr>
+      </w:pPr>
+    </w:p>
+    <w:p>
+      <w:pPr>
+        <w:spacing w:after="0" w:line="240" w:lineRule="auto"/>
+        <w:rPr>
+          <w:b/>
+          <w:sz w:val="16"/>
+        </w:rPr>
+      </w:pPr>
+      <w:r>
+        <w:rPr>
+          <w:b/>
           <w:sz w:val="16"/>
         </w:rPr>
         <w:t>2D p-to-p</w:t>
@@ -663,64 +469,15 @@
           <w:sz w:val="16"/>
         </w:rPr>
         <w:tab/>
-        <w:t>Step1: input lamp lumens</w:t>
-      </w:r>
-      <w:r>
-        <w:rPr>
-          <w:sz w:val="16"/>
-        </w:rPr>
-        <w:tab/>
-      </w:r>
-      <w:r>
-        <w:rPr>
-          <w:sz w:val="16"/>
-        </w:rPr>
-        <w:tab/>
-        <w:t>//</w:t>
-      </w:r>
-    </w:p>
-    <w:p>
-      <w:pPr>
-        <w:spacing w:after="0" w:line="240" w:lineRule="auto"/>
-        <w:ind w:firstLine="720"/>
-        <w:rPr>
-          <w:rFonts w:eastAsiaTheme="minorEastAsia"/>
-          <w:sz w:val="16"/>
-        </w:rPr>
-      </w:pPr>
-      <w:r>
-        <w:rPr>
-          <w:sz w:val="16"/>
-        </w:rPr>
-        <w:t>Step2: compute for I</w:t>
-      </w:r>
-      <w:r>
-        <w:rPr>
-          <w:sz w:val="16"/>
-        </w:rPr>
-        <w:tab/>
-      </w:r>
-      <w:r>
-        <w:rPr>
-          <w:sz w:val="16"/>
-        </w:rPr>
-        <w:tab/>
-      </w:r>
-      <w:r>
-        <w:rPr>
-          <w:sz w:val="16"/>
-        </w:rPr>
-        <w:tab/>
-        <w:t xml:space="preserve">//  </w:t>
+        <w:t xml:space="preserve">Step1: </w:t>
+      </w:r>
+      <w:r>
+        <w:rPr>
+          <w:sz w:val="16"/>
+        </w:rPr>
+        <w:t>divide lamp lumens by 4pi (</w:t>
       </w:r>
       <m:oMath>
-        <m:r>
-          <w:rPr>
-            <w:rFonts w:ascii="Cambria Math" w:hAnsi="Cambria Math"/>
-            <w:sz w:val="16"/>
-          </w:rPr>
-          <m:t>I=</m:t>
-        </m:r>
         <m:f>
           <m:fPr>
             <m:ctrlPr>
@@ -751,11 +508,82 @@
           </m:den>
         </m:f>
       </m:oMath>
-    </w:p>
-    <w:p>
-      <w:pPr>
-        <w:spacing w:after="0" w:line="240" w:lineRule="auto"/>
-        <w:ind w:firstLine="720"/>
+      <w:r>
+        <w:rPr>
+          <w:sz w:val="16"/>
+        </w:rPr>
+        <w:t>)</w:t>
+      </w:r>
+    </w:p>
+    <w:p>
+      <w:pPr>
+        <w:spacing w:after="0" w:line="240" w:lineRule="auto"/>
+        <w:rPr>
+          <w:sz w:val="16"/>
+        </w:rPr>
+      </w:pPr>
+      <w:r>
+        <w:rPr>
+          <w:sz w:val="16"/>
+        </w:rPr>
+        <w:tab/>
+        <w:t>Step2: get the arctan of length and height (arctan(length / height))</w:t>
+      </w:r>
+    </w:p>
+    <w:p>
+      <w:pPr>
+        <w:spacing w:after="0" w:line="240" w:lineRule="auto"/>
+        <w:rPr>
+          <w:sz w:val="16"/>
+        </w:rPr>
+      </w:pPr>
+      <w:r>
+        <w:rPr>
+          <w:sz w:val="16"/>
+        </w:rPr>
+        <w:tab/>
+        <w:t>Step3: get the cosine of Step2</w:t>
+      </w:r>
+    </w:p>
+    <w:p>
+      <w:pPr>
+        <w:spacing w:after="0" w:line="240" w:lineRule="auto"/>
+        <w:rPr>
+          <w:sz w:val="16"/>
+        </w:rPr>
+      </w:pPr>
+      <w:r>
+        <w:rPr>
+          <w:sz w:val="16"/>
+        </w:rPr>
+        <w:tab/>
+        <w:t>Step4: product of Step1 and Step3</w:t>
+      </w:r>
+    </w:p>
+    <w:p>
+      <w:pPr>
+        <w:spacing w:after="0" w:line="240" w:lineRule="auto"/>
+        <w:rPr>
+          <w:sz w:val="16"/>
+        </w:rPr>
+      </w:pPr>
+      <w:r>
+        <w:rPr>
+          <w:sz w:val="16"/>
+        </w:rPr>
+        <w:tab/>
+        <w:t xml:space="preserve">Step5: </w:t>
+      </w:r>
+      <w:r>
+        <w:rPr>
+          <w:sz w:val="16"/>
+        </w:rPr>
+        <w:t>the sum of the squares of half the length and half the width</w:t>
+      </w:r>
+    </w:p>
+    <w:p>
+      <w:pPr>
+        <w:spacing w:after="0" w:line="240" w:lineRule="auto"/>
         <w:rPr>
           <w:rFonts w:eastAsiaTheme="minorEastAsia"/>
           <w:sz w:val="16"/>
@@ -763,68 +591,25 @@
       </w:pPr>
       <w:r>
         <w:rPr>
-          <w:rFonts w:eastAsiaTheme="minorEastAsia"/>
-          <w:sz w:val="16"/>
-        </w:rPr>
-        <w:t>Step3: input length and width of room</w:t>
-      </w:r>
-      <w:r>
-        <w:rPr>
-          <w:rFonts w:eastAsiaTheme="minorEastAsia"/>
-          <w:sz w:val="16"/>
-        </w:rPr>
-        <w:tab/>
-        <w:t>// length = 2x , width = 2y</w:t>
-      </w:r>
-    </w:p>
-    <w:p>
-      <w:pPr>
-        <w:spacing w:after="0" w:line="240" w:lineRule="auto"/>
-        <w:ind w:firstLine="720"/>
-        <w:rPr>
-          <w:sz w:val="16"/>
-        </w:rPr>
-      </w:pPr>
-      <w:r>
-        <w:rPr>
-          <w:rFonts w:eastAsiaTheme="minorEastAsia"/>
-          <w:sz w:val="16"/>
-        </w:rPr>
-        <w:t>Step4: compute for d</w:t>
-      </w:r>
-      <w:r>
-        <w:rPr>
-          <w:rFonts w:eastAsiaTheme="minorEastAsia"/>
-          <w:sz w:val="16"/>
-        </w:rPr>
-        <w:tab/>
-      </w:r>
-      <w:r>
-        <w:rPr>
-          <w:rFonts w:eastAsiaTheme="minorEastAsia"/>
-          <w:sz w:val="16"/>
-        </w:rPr>
-        <w:tab/>
-      </w:r>
-      <w:r>
-        <w:rPr>
-          <w:rFonts w:eastAsiaTheme="minorEastAsia"/>
-          <w:sz w:val="16"/>
-        </w:rPr>
-        <w:tab/>
-        <w:t xml:space="preserve">// </w:t>
+          <w:sz w:val="16"/>
+        </w:rPr>
+        <w:tab/>
+      </w:r>
+      <w:r>
+        <w:rPr>
+          <w:sz w:val="16"/>
+        </w:rPr>
+        <w:tab/>
+      </w:r>
+      <w:r>
+        <w:rPr>
+          <w:sz w:val="16"/>
+        </w:rPr>
+        <w:tab/>
       </w:r>
       <m:oMath>
-        <m:r>
-          <w:rPr>
-            <w:rFonts w:ascii="Cambria Math" w:eastAsiaTheme="minorEastAsia" w:hAnsi="Cambria Math"/>
-            <w:sz w:val="16"/>
-          </w:rPr>
-          <m:t xml:space="preserve">d= </m:t>
-        </m:r>
-        <m:rad>
-          <m:radPr>
-            <m:degHide m:val="1"/>
+        <m:sSup>
+          <m:sSupPr>
             <m:ctrlPr>
               <w:rPr>
                 <w:rFonts w:ascii="Cambria Math" w:eastAsiaTheme="minorEastAsia" w:hAnsi="Cambria Math"/>
@@ -832,207 +617,144 @@
                 <w:sz w:val="16"/>
               </w:rPr>
             </m:ctrlPr>
-          </m:radPr>
-          <m:deg/>
+          </m:sSupPr>
           <m:e>
-            <m:sSup>
-              <m:sSupPr>
-                <m:ctrlPr>
-                  <w:rPr>
-                    <w:rFonts w:ascii="Cambria Math" w:eastAsiaTheme="minorEastAsia" w:hAnsi="Cambria Math"/>
-                    <w:i/>
-                    <w:sz w:val="16"/>
-                  </w:rPr>
-                </m:ctrlPr>
-              </m:sSupPr>
-              <m:e>
-                <m:r>
-                  <w:rPr>
-                    <w:rFonts w:ascii="Cambria Math" w:eastAsiaTheme="minorEastAsia" w:hAnsi="Cambria Math"/>
-                    <w:sz w:val="16"/>
-                  </w:rPr>
-                  <m:t>x</m:t>
-                </m:r>
-              </m:e>
-              <m:sup>
-                <m:r>
-                  <w:rPr>
-                    <w:rFonts w:ascii="Cambria Math" w:eastAsiaTheme="minorEastAsia" w:hAnsi="Cambria Math"/>
-                    <w:sz w:val="16"/>
-                  </w:rPr>
-                  <m:t>2</m:t>
-                </m:r>
-              </m:sup>
-            </m:sSup>
             <m:r>
               <w:rPr>
                 <w:rFonts w:ascii="Cambria Math" w:eastAsiaTheme="minorEastAsia" w:hAnsi="Cambria Math"/>
                 <w:sz w:val="16"/>
               </w:rPr>
-              <m:t xml:space="preserve">+ </m:t>
+              <m:t>d</m:t>
             </m:r>
-            <m:sSup>
-              <m:sSupPr>
-                <m:ctrlPr>
-                  <w:rPr>
-                    <w:rFonts w:ascii="Cambria Math" w:eastAsiaTheme="minorEastAsia" w:hAnsi="Cambria Math"/>
-                    <w:i/>
-                    <w:sz w:val="16"/>
-                  </w:rPr>
-                </m:ctrlPr>
-              </m:sSupPr>
-              <m:e>
-                <m:r>
-                  <w:rPr>
-                    <w:rFonts w:ascii="Cambria Math" w:eastAsiaTheme="minorEastAsia" w:hAnsi="Cambria Math"/>
-                    <w:sz w:val="16"/>
-                  </w:rPr>
-                  <m:t>y</m:t>
-                </m:r>
-              </m:e>
-              <m:sup>
-                <m:r>
-                  <w:rPr>
-                    <w:rFonts w:ascii="Cambria Math" w:eastAsiaTheme="minorEastAsia" w:hAnsi="Cambria Math"/>
-                    <w:sz w:val="16"/>
-                  </w:rPr>
-                  <m:t>2</m:t>
-                </m:r>
-              </m:sup>
-            </m:sSup>
           </m:e>
-        </m:rad>
+          <m:sup>
+            <m:r>
+              <w:rPr>
+                <w:rFonts w:ascii="Cambria Math" w:eastAsiaTheme="minorEastAsia" w:hAnsi="Cambria Math"/>
+                <w:sz w:val="16"/>
+              </w:rPr>
+              <m:t>2</m:t>
+            </m:r>
+          </m:sup>
+        </m:sSup>
+        <m:r>
+          <w:rPr>
+            <w:rFonts w:ascii="Cambria Math" w:eastAsiaTheme="minorEastAsia" w:hAnsi="Cambria Math"/>
+            <w:sz w:val="16"/>
+          </w:rPr>
+          <m:t xml:space="preserve">= </m:t>
+        </m:r>
+        <m:sSup>
+          <m:sSupPr>
+            <m:ctrlPr>
+              <w:rPr>
+                <w:rFonts w:ascii="Cambria Math" w:eastAsiaTheme="minorEastAsia" w:hAnsi="Cambria Math"/>
+                <w:i/>
+                <w:sz w:val="16"/>
+              </w:rPr>
+            </m:ctrlPr>
+          </m:sSupPr>
+          <m:e>
+            <m:r>
+              <w:rPr>
+                <w:rFonts w:ascii="Cambria Math" w:eastAsiaTheme="minorEastAsia" w:hAnsi="Cambria Math"/>
+                <w:sz w:val="16"/>
+              </w:rPr>
+              <m:t>x</m:t>
+            </m:r>
+          </m:e>
+          <m:sup>
+            <m:r>
+              <w:rPr>
+                <w:rFonts w:ascii="Cambria Math" w:eastAsiaTheme="minorEastAsia" w:hAnsi="Cambria Math"/>
+                <w:sz w:val="16"/>
+              </w:rPr>
+              <m:t>2</m:t>
+            </m:r>
+          </m:sup>
+        </m:sSup>
+        <m:r>
+          <w:rPr>
+            <w:rFonts w:ascii="Cambria Math" w:eastAsiaTheme="minorEastAsia" w:hAnsi="Cambria Math"/>
+            <w:sz w:val="16"/>
+          </w:rPr>
+          <m:t xml:space="preserve">+ </m:t>
+        </m:r>
+        <m:sSup>
+          <m:sSupPr>
+            <m:ctrlPr>
+              <w:rPr>
+                <w:rFonts w:ascii="Cambria Math" w:eastAsiaTheme="minorEastAsia" w:hAnsi="Cambria Math"/>
+                <w:i/>
+                <w:sz w:val="16"/>
+              </w:rPr>
+            </m:ctrlPr>
+          </m:sSupPr>
+          <m:e>
+            <m:r>
+              <w:rPr>
+                <w:rFonts w:ascii="Cambria Math" w:eastAsiaTheme="minorEastAsia" w:hAnsi="Cambria Math"/>
+                <w:sz w:val="16"/>
+              </w:rPr>
+              <m:t>y</m:t>
+            </m:r>
+          </m:e>
+          <m:sup>
+            <m:r>
+              <w:rPr>
+                <w:rFonts w:ascii="Cambria Math" w:eastAsiaTheme="minorEastAsia" w:hAnsi="Cambria Math"/>
+                <w:sz w:val="16"/>
+              </w:rPr>
+              <m:t>2</m:t>
+            </m:r>
+          </m:sup>
+        </m:sSup>
       </m:oMath>
-    </w:p>
-    <w:p>
-      <w:pPr>
-        <w:spacing w:after="0" w:line="240" w:lineRule="auto"/>
-        <w:rPr>
-          <w:sz w:val="16"/>
-        </w:rPr>
-      </w:pPr>
-      <w:r>
-        <w:rPr>
-          <w:sz w:val="16"/>
-        </w:rPr>
-        <w:tab/>
-        <w:t>Step5: input theta</w:t>
-      </w:r>
-      <w:r>
-        <w:rPr>
-          <w:sz w:val="16"/>
-        </w:rPr>
-        <w:tab/>
-      </w:r>
-      <w:r>
-        <w:rPr>
-          <w:sz w:val="16"/>
-        </w:rPr>
-        <w:tab/>
-      </w:r>
-      <w:r>
-        <w:rPr>
-          <w:sz w:val="16"/>
-        </w:rPr>
-        <w:tab/>
-        <w:t>// theta = arctan (</w:t>
-      </w:r>
-      <w:r>
-        <w:rPr>
-          <w:sz w:val="16"/>
-        </w:rPr>
-        <w:t xml:space="preserve"> length</w:t>
-      </w:r>
-      <w:r>
-        <w:rPr>
-          <w:sz w:val="16"/>
-        </w:rPr>
-        <w:t xml:space="preserve"> / height)</w:t>
-      </w:r>
-    </w:p>
-    <w:p>
-      <w:pPr>
-        <w:spacing w:after="0" w:line="240" w:lineRule="auto"/>
-        <w:rPr>
-          <w:sz w:val="16"/>
-        </w:rPr>
-      </w:pPr>
-      <w:r>
-        <w:rPr>
-          <w:sz w:val="16"/>
-        </w:rPr>
-        <w:tab/>
-      </w:r>
-      <w:r>
-        <w:rPr>
-          <w:sz w:val="16"/>
-        </w:rPr>
-        <w:tab/>
-      </w:r>
-      <w:r>
-        <w:rPr>
-          <w:sz w:val="16"/>
-        </w:rPr>
-        <w:tab/>
-      </w:r>
-      <w:r>
-        <w:rPr>
-          <w:sz w:val="16"/>
-        </w:rPr>
-        <w:tab/>
-      </w:r>
-      <w:r>
-        <w:rPr>
-          <w:sz w:val="16"/>
-        </w:rPr>
-        <w:tab/>
-        <w:t>//</w:t>
-      </w:r>
-      <w:r>
-        <w:rPr>
-          <w:sz w:val="16"/>
-        </w:rPr>
-        <w:t xml:space="preserve"> </w:t>
-      </w:r>
-      <w:r>
-        <w:rPr>
-          <w:sz w:val="16"/>
-        </w:rPr>
-        <w:t>considering adding a height input field as to limit external computations</w:t>
-      </w:r>
-    </w:p>
-    <w:p>
-      <w:pPr>
-        <w:spacing w:after="0" w:line="240" w:lineRule="auto"/>
-        <w:rPr>
-          <w:sz w:val="16"/>
-        </w:rPr>
-      </w:pPr>
-      <w:r>
-        <w:rPr>
-          <w:sz w:val="16"/>
-        </w:rPr>
-        <w:tab/>
-        <w:t>Step6: calculate</w:t>
-      </w:r>
-    </w:p>
-    <w:p>
-      <w:pPr>
-        <w:spacing w:after="0" w:line="240" w:lineRule="auto"/>
-        <w:rPr>
-          <w:sz w:val="16"/>
-        </w:rPr>
-      </w:pPr>
-    </w:p>
-    <w:p>
-      <w:pPr>
-        <w:spacing w:after="0" w:line="240" w:lineRule="auto"/>
-        <w:rPr>
-          <w:sz w:val="16"/>
-        </w:rPr>
-      </w:pPr>
-      <w:r>
-        <w:rPr>
+      <w:r>
+        <w:rPr>
+          <w:rFonts w:eastAsiaTheme="minorEastAsia"/>
+          <w:sz w:val="16"/>
+        </w:rPr>
+        <w:tab/>
+        <w:t>// length = 2x , width =2y</w:t>
+      </w:r>
+    </w:p>
+    <w:p>
+      <w:pPr>
+        <w:spacing w:after="0" w:line="240" w:lineRule="auto"/>
+        <w:rPr>
+          <w:rFonts w:eastAsiaTheme="minorEastAsia"/>
+          <w:sz w:val="16"/>
+        </w:rPr>
+      </w:pPr>
+      <w:r>
+        <w:rPr>
+          <w:rFonts w:eastAsiaTheme="minorEastAsia"/>
+          <w:sz w:val="16"/>
+        </w:rPr>
+        <w:tab/>
+        <w:t>Step6: divide Step4 by Step5</w:t>
+      </w:r>
+    </w:p>
+    <w:p>
+      <w:pPr>
+        <w:spacing w:after="0" w:line="240" w:lineRule="auto"/>
+        <w:rPr>
+          <w:sz w:val="16"/>
+        </w:rPr>
+      </w:pPr>
+    </w:p>
+    <w:p>
+      <w:pPr>
+        <w:spacing w:after="0" w:line="240" w:lineRule="auto"/>
+        <w:rPr>
+          <w:b/>
+          <w:sz w:val="16"/>
+        </w:rPr>
+      </w:pPr>
+      <w:r>
+        <w:rPr>
+          <w:b/>
           <w:sz w:val="16"/>
         </w:rPr>
         <w:t>3D p-to-p</w:t>
@@ -1260,13 +982,916 @@
           <w:sz w:val="16"/>
         </w:rPr>
         <w:tab/>
-        <w:t xml:space="preserve">Step1: </w:t>
-      </w:r>
-      <w:r>
-        <w:rPr>
-          <w:sz w:val="16"/>
-        </w:rPr>
-        <w:t>input lamp lumens</w:t>
+      </w:r>
+      <w:r>
+        <w:rPr>
+          <w:sz w:val="16"/>
+        </w:rPr>
+        <w:t>Step1: divide lamp lumens by 4pi (</w:t>
+      </w:r>
+      <m:oMath>
+        <m:f>
+          <m:fPr>
+            <m:ctrlPr>
+              <w:rPr>
+                <w:rFonts w:ascii="Cambria Math" w:hAnsi="Cambria Math"/>
+                <w:i/>
+                <w:sz w:val="16"/>
+              </w:rPr>
+            </m:ctrlPr>
+          </m:fPr>
+          <m:num>
+            <m:r>
+              <w:rPr>
+                <w:rFonts w:ascii="Cambria Math" w:hAnsi="Cambria Math"/>
+                <w:sz w:val="16"/>
+              </w:rPr>
+              <m:t>lumens</m:t>
+            </m:r>
+          </m:num>
+          <m:den>
+            <m:r>
+              <w:rPr>
+                <w:rFonts w:ascii="Cambria Math" w:hAnsi="Cambria Math"/>
+                <w:sz w:val="16"/>
+              </w:rPr>
+              <m:t>4π</m:t>
+            </m:r>
+          </m:den>
+        </m:f>
+      </m:oMath>
+      <w:r>
+        <w:rPr>
+          <w:sz w:val="16"/>
+        </w:rPr>
+        <w:t>)</w:t>
+      </w:r>
+    </w:p>
+    <w:p>
+      <w:pPr>
+        <w:spacing w:after="0" w:line="240" w:lineRule="auto"/>
+        <w:ind w:firstLine="720"/>
+        <w:rPr>
+          <w:rFonts w:eastAsiaTheme="minorEastAsia"/>
+          <w:sz w:val="16"/>
+        </w:rPr>
+      </w:pPr>
+      <w:r>
+        <w:rPr>
+          <w:sz w:val="16"/>
+        </w:rPr>
+        <w:t xml:space="preserve">Step2: </w:t>
+      </w:r>
+      <w:r>
+        <w:rPr>
+          <w:sz w:val="16"/>
+        </w:rPr>
+        <w:t>product of height and Step1</w:t>
+      </w:r>
+      <w:r>
+        <w:rPr>
+          <w:sz w:val="16"/>
+        </w:rPr>
+        <w:tab/>
+        <w:t>// height = z</w:t>
+      </w:r>
+    </w:p>
+    <w:p>
+      <w:pPr>
+        <w:spacing w:after="0" w:line="240" w:lineRule="auto"/>
+        <w:ind w:firstLine="720"/>
+        <w:rPr>
+          <w:rFonts w:eastAsiaTheme="minorEastAsia"/>
+          <w:sz w:val="16"/>
+        </w:rPr>
+      </w:pPr>
+      <w:r>
+        <w:rPr>
+          <w:rFonts w:eastAsiaTheme="minorEastAsia"/>
+          <w:sz w:val="16"/>
+        </w:rPr>
+        <w:t xml:space="preserve">Step3: </w:t>
+      </w:r>
+      <w:r>
+        <w:rPr>
+          <w:rFonts w:eastAsiaTheme="minorEastAsia"/>
+          <w:sz w:val="16"/>
+        </w:rPr>
+        <w:t>sum of the squares of the height, half the length and half the width of the room</w:t>
+      </w:r>
+    </w:p>
+    <w:p>
+      <w:pPr>
+        <w:spacing w:after="0" w:line="240" w:lineRule="auto"/>
+        <w:ind w:firstLine="720"/>
+        <w:rPr>
+          <w:rFonts w:eastAsiaTheme="minorEastAsia"/>
+          <w:sz w:val="16"/>
+        </w:rPr>
+      </w:pPr>
+      <w:r>
+        <w:rPr>
+          <w:rFonts w:eastAsiaTheme="minorEastAsia"/>
+          <w:sz w:val="16"/>
+        </w:rPr>
+        <w:t xml:space="preserve">Step4: </w:t>
+      </w:r>
+      <w:r>
+        <w:rPr>
+          <w:rFonts w:eastAsiaTheme="minorEastAsia"/>
+          <w:sz w:val="16"/>
+        </w:rPr>
+        <w:t>Step3 raised to 1.5</w:t>
+      </w:r>
+    </w:p>
+    <w:p>
+      <w:pPr>
+        <w:spacing w:after="0" w:line="240" w:lineRule="auto"/>
+        <w:ind w:firstLine="720"/>
+        <w:rPr>
+          <w:sz w:val="16"/>
+        </w:rPr>
+      </w:pPr>
+      <w:r>
+        <w:rPr>
+          <w:rFonts w:eastAsiaTheme="minorEastAsia"/>
+          <w:sz w:val="16"/>
+        </w:rPr>
+        <w:t>Step5: divide Step2 by Step4</w:t>
+      </w:r>
+      <w:bookmarkStart w:id="0" w:name="_GoBack"/>
+      <w:bookmarkEnd w:id="0"/>
+    </w:p>
+    <w:p>
+      <w:pPr>
+        <w:spacing w:after="0" w:line="240" w:lineRule="auto"/>
+        <w:rPr>
+          <w:sz w:val="16"/>
+        </w:rPr>
+      </w:pPr>
+    </w:p>
+    <w:p>
+      <w:pPr>
+        <w:spacing w:after="0" w:line="240" w:lineRule="auto"/>
+        <w:rPr>
+          <w:sz w:val="16"/>
+        </w:rPr>
+      </w:pPr>
+    </w:p>
+    <w:p>
+      <w:pPr>
+        <w:spacing w:after="0" w:line="240" w:lineRule="auto"/>
+        <w:rPr>
+          <w:sz w:val="16"/>
+        </w:rPr>
+      </w:pPr>
+      <w:r>
+        <w:rPr>
+          <w:sz w:val="16"/>
+        </w:rPr>
+        <w:t>To</w:t>
+      </w:r>
+      <w:r>
+        <w:rPr>
+          <w:sz w:val="16"/>
+        </w:rPr>
+        <w:t xml:space="preserve"> </w:t>
+      </w:r>
+      <w:r>
+        <w:rPr>
+          <w:sz w:val="16"/>
+        </w:rPr>
+        <w:t>be added in the immediate future:</w:t>
+      </w:r>
+      <w:r>
+        <w:rPr>
+          <w:sz w:val="16"/>
+        </w:rPr>
+        <w:tab/>
+      </w:r>
+    </w:p>
+    <w:p>
+      <w:pPr>
+        <w:spacing w:after="0" w:line="240" w:lineRule="auto"/>
+        <w:rPr>
+          <w:sz w:val="16"/>
+        </w:rPr>
+      </w:pPr>
+      <w:r>
+        <w:rPr>
+          <w:sz w:val="16"/>
+        </w:rPr>
+        <w:t>Quantity of fixtures</w:t>
+      </w:r>
+    </w:p>
+    <w:p>
+      <w:pPr>
+        <w:spacing w:after="0" w:line="240" w:lineRule="auto"/>
+        <w:jc w:val="center"/>
+        <w:rPr>
+          <w:sz w:val="16"/>
+        </w:rPr>
+      </w:pPr>
+      <m:oMathPara>
+        <m:oMath>
+          <m:r>
+            <w:rPr>
+              <w:rFonts w:ascii="Cambria Math" w:hAnsi="Cambria Math"/>
+              <w:sz w:val="16"/>
+            </w:rPr>
+            <m:t xml:space="preserve">number of fixtures= </m:t>
+          </m:r>
+          <m:f>
+            <m:fPr>
+              <m:ctrlPr>
+                <w:rPr>
+                  <w:rFonts w:ascii="Cambria Math" w:hAnsi="Cambria Math"/>
+                  <w:i/>
+                  <w:sz w:val="16"/>
+                </w:rPr>
+              </m:ctrlPr>
+            </m:fPr>
+            <m:num>
+              <m:r>
+                <w:rPr>
+                  <w:rFonts w:ascii="Cambria Math" w:hAnsi="Cambria Math"/>
+                  <w:sz w:val="16"/>
+                </w:rPr>
+                <m:t>illumination x Area</m:t>
+              </m:r>
+            </m:num>
+            <m:den>
+              <m:r>
+                <w:rPr>
+                  <w:rFonts w:ascii="Cambria Math" w:hAnsi="Cambria Math"/>
+                  <w:sz w:val="16"/>
+                </w:rPr>
+                <m:t>lamp per fixture x lumens x coeff.Util.  x Maint.Factor</m:t>
+              </m:r>
+            </m:den>
+          </m:f>
+        </m:oMath>
+      </m:oMathPara>
+    </w:p>
+    <w:p>
+      <w:pPr>
+        <w:spacing w:after="0" w:line="240" w:lineRule="auto"/>
+        <w:jc w:val="center"/>
+        <w:rPr>
+          <w:sz w:val="16"/>
+        </w:rPr>
+      </w:pPr>
+    </w:p>
+    <w:p>
+      <w:pPr>
+        <w:spacing w:after="0" w:line="240" w:lineRule="auto"/>
+        <w:rPr>
+          <w:sz w:val="16"/>
+        </w:rPr>
+      </w:pPr>
+      <w:r>
+        <w:rPr>
+          <w:sz w:val="16"/>
+        </w:rPr>
+        <w:tab/>
+        <w:t>Step1: subject to change</w:t>
+      </w:r>
+    </w:p>
+    <w:p>
+      <w:pPr>
+        <w:rPr>
+          <w:sz w:val="16"/>
+        </w:rPr>
+      </w:pPr>
+      <w:r>
+        <w:rPr>
+          <w:sz w:val="16"/>
+        </w:rPr>
+        <w:br w:type="page"/>
+      </w:r>
+    </w:p>
+    <w:p>
+      <w:pPr>
+        <w:spacing w:after="0" w:line="240" w:lineRule="auto"/>
+        <w:rPr>
+          <w:sz w:val="16"/>
+        </w:rPr>
+      </w:pPr>
+      <w:r>
+        <w:rPr>
+          <w:sz w:val="16"/>
+        </w:rPr>
+        <w:lastRenderedPageBreak/>
+        <w:t>ILLUMINATION</w:t>
+      </w:r>
+    </w:p>
+    <w:p>
+      <w:pPr>
+        <w:spacing w:after="0" w:line="240" w:lineRule="auto"/>
+        <w:rPr>
+          <w:sz w:val="16"/>
+        </w:rPr>
+      </w:pPr>
+    </w:p>
+    <w:p>
+      <w:pPr>
+        <w:spacing w:after="0" w:line="240" w:lineRule="auto"/>
+        <w:rPr>
+          <w:rFonts w:eastAsiaTheme="minorEastAsia"/>
+          <w:sz w:val="16"/>
+        </w:rPr>
+      </w:pPr>
+      <m:oMathPara>
+        <m:oMath>
+          <m:r>
+            <w:rPr>
+              <w:rFonts w:ascii="Cambria Math" w:hAnsi="Cambria Math"/>
+              <w:sz w:val="16"/>
+            </w:rPr>
+            <m:t xml:space="preserve">illumination= </m:t>
+          </m:r>
+          <m:f>
+            <m:fPr>
+              <m:ctrlPr>
+                <w:rPr>
+                  <w:rFonts w:ascii="Cambria Math" w:hAnsi="Cambria Math"/>
+                  <w:i/>
+                  <w:sz w:val="16"/>
+                </w:rPr>
+              </m:ctrlPr>
+            </m:fPr>
+            <m:num>
+              <m:r>
+                <w:rPr>
+                  <w:rFonts w:ascii="Cambria Math" w:hAnsi="Cambria Math"/>
+                  <w:sz w:val="16"/>
+                </w:rPr>
+                <m:t>lumens x coeff.util. x maint.factor</m:t>
+              </m:r>
+            </m:num>
+            <m:den>
+              <m:r>
+                <w:rPr>
+                  <w:rFonts w:ascii="Cambria Math" w:hAnsi="Cambria Math"/>
+                  <w:sz w:val="16"/>
+                </w:rPr>
+                <m:t>area</m:t>
+              </m:r>
+            </m:den>
+          </m:f>
+        </m:oMath>
+      </m:oMathPara>
+    </w:p>
+    <w:p>
+      <w:pPr>
+        <w:spacing w:after="0" w:line="240" w:lineRule="auto"/>
+        <w:rPr>
+          <w:sz w:val="16"/>
+        </w:rPr>
+      </w:pPr>
+    </w:p>
+    <w:p>
+      <w:pPr>
+        <w:spacing w:after="0" w:line="240" w:lineRule="auto"/>
+        <w:rPr>
+          <w:sz w:val="16"/>
+        </w:rPr>
+      </w:pPr>
+      <w:r>
+        <w:rPr>
+          <w:sz w:val="16"/>
+        </w:rPr>
+        <w:tab/>
+        <w:t>Step1: Input area of room</w:t>
+      </w:r>
+      <w:r>
+        <w:rPr>
+          <w:sz w:val="16"/>
+        </w:rPr>
+        <w:tab/>
+      </w:r>
+      <w:r>
+        <w:rPr>
+          <w:sz w:val="16"/>
+        </w:rPr>
+        <w:tab/>
+        <w:t>// limited to square rooms, not sure if I want to split to length and width input fields</w:t>
+      </w:r>
+    </w:p>
+    <w:p>
+      <w:pPr>
+        <w:spacing w:after="0" w:line="240" w:lineRule="auto"/>
+        <w:rPr>
+          <w:sz w:val="16"/>
+        </w:rPr>
+      </w:pPr>
+      <w:r>
+        <w:rPr>
+          <w:sz w:val="16"/>
+        </w:rPr>
+        <w:tab/>
+      </w:r>
+      <w:r>
+        <w:rPr>
+          <w:sz w:val="16"/>
+        </w:rPr>
+        <w:tab/>
+      </w:r>
+      <w:r>
+        <w:rPr>
+          <w:sz w:val="16"/>
+        </w:rPr>
+        <w:tab/>
+      </w:r>
+      <w:r>
+        <w:rPr>
+          <w:sz w:val="16"/>
+        </w:rPr>
+        <w:tab/>
+      </w:r>
+      <w:r>
+        <w:rPr>
+          <w:sz w:val="16"/>
+        </w:rPr>
+        <w:tab/>
+        <w:t>// as to eliminate external computations</w:t>
+      </w:r>
+    </w:p>
+    <w:p>
+      <w:pPr>
+        <w:spacing w:after="0" w:line="240" w:lineRule="auto"/>
+        <w:rPr>
+          <w:sz w:val="16"/>
+        </w:rPr>
+      </w:pPr>
+      <w:r>
+        <w:rPr>
+          <w:sz w:val="16"/>
+        </w:rPr>
+        <w:tab/>
+        <w:t>Step2: input lamp lumens</w:t>
+      </w:r>
+      <w:r>
+        <w:rPr>
+          <w:sz w:val="16"/>
+        </w:rPr>
+        <w:tab/>
+      </w:r>
+      <w:r>
+        <w:rPr>
+          <w:sz w:val="16"/>
+        </w:rPr>
+        <w:tab/>
+      </w:r>
+    </w:p>
+    <w:p>
+      <w:pPr>
+        <w:spacing w:after="0" w:line="240" w:lineRule="auto"/>
+        <w:rPr>
+          <w:sz w:val="16"/>
+        </w:rPr>
+      </w:pPr>
+      <w:r>
+        <w:rPr>
+          <w:sz w:val="16"/>
+        </w:rPr>
+        <w:tab/>
+        <w:t>Step3: choose coeff. Utilization</w:t>
+      </w:r>
+      <w:r>
+        <w:rPr>
+          <w:sz w:val="16"/>
+        </w:rPr>
+        <w:tab/>
+      </w:r>
+      <w:r>
+        <w:rPr>
+          <w:sz w:val="16"/>
+        </w:rPr>
+        <w:tab/>
+        <w:t>// we need to research still the default value for this when nothing is inputted</w:t>
+      </w:r>
+    </w:p>
+    <w:p>
+      <w:pPr>
+        <w:spacing w:after="0" w:line="240" w:lineRule="auto"/>
+        <w:rPr>
+          <w:sz w:val="16"/>
+        </w:rPr>
+      </w:pPr>
+      <w:r>
+        <w:rPr>
+          <w:sz w:val="16"/>
+        </w:rPr>
+        <w:tab/>
+      </w:r>
+      <w:r>
+        <w:rPr>
+          <w:sz w:val="16"/>
+        </w:rPr>
+        <w:tab/>
+      </w:r>
+      <w:r>
+        <w:rPr>
+          <w:sz w:val="16"/>
+        </w:rPr>
+        <w:tab/>
+      </w:r>
+      <w:r>
+        <w:rPr>
+          <w:sz w:val="16"/>
+        </w:rPr>
+        <w:tab/>
+      </w:r>
+      <w:r>
+        <w:rPr>
+          <w:sz w:val="16"/>
+        </w:rPr>
+        <w:tab/>
+        <w:t>// output is at initial illum.</w:t>
+      </w:r>
+    </w:p>
+    <w:p>
+      <w:pPr>
+        <w:spacing w:after="0" w:line="240" w:lineRule="auto"/>
+        <w:rPr>
+          <w:sz w:val="16"/>
+        </w:rPr>
+      </w:pPr>
+      <w:r>
+        <w:rPr>
+          <w:sz w:val="16"/>
+        </w:rPr>
+        <w:tab/>
+        <w:t>Step4: choose a main. factor</w:t>
+      </w:r>
+      <w:r>
+        <w:rPr>
+          <w:sz w:val="16"/>
+        </w:rPr>
+        <w:tab/>
+      </w:r>
+      <w:r>
+        <w:rPr>
+          <w:sz w:val="16"/>
+        </w:rPr>
+        <w:tab/>
+        <w:t>// inputting a value here will give a result in the maint.Illumination output</w:t>
+      </w:r>
+    </w:p>
+    <w:p>
+      <w:pPr>
+        <w:spacing w:after="0" w:line="240" w:lineRule="auto"/>
+        <w:rPr>
+          <w:sz w:val="16"/>
+        </w:rPr>
+      </w:pPr>
+      <w:r>
+        <w:rPr>
+          <w:sz w:val="16"/>
+        </w:rPr>
+        <w:tab/>
+        <w:t>Step5: calculate</w:t>
+      </w:r>
+    </w:p>
+    <w:p>
+      <w:pPr>
+        <w:spacing w:after="0" w:line="240" w:lineRule="auto"/>
+        <w:rPr>
+          <w:sz w:val="16"/>
+        </w:rPr>
+      </w:pPr>
+    </w:p>
+    <w:p>
+      <w:pPr>
+        <w:spacing w:after="0" w:line="240" w:lineRule="auto"/>
+        <w:rPr>
+          <w:sz w:val="16"/>
+        </w:rPr>
+      </w:pPr>
+      <w:r>
+        <w:rPr>
+          <w:sz w:val="16"/>
+        </w:rPr>
+        <w:t>Luminance</w:t>
+      </w:r>
+    </w:p>
+    <w:p>
+      <w:pPr>
+        <w:spacing w:after="0" w:line="240" w:lineRule="auto"/>
+        <w:rPr>
+          <w:rFonts w:eastAsiaTheme="minorEastAsia"/>
+          <w:sz w:val="16"/>
+        </w:rPr>
+      </w:pPr>
+      <m:oMathPara>
+        <m:oMath>
+          <m:r>
+            <w:rPr>
+              <w:rFonts w:ascii="Cambria Math" w:hAnsi="Cambria Math"/>
+              <w:sz w:val="16"/>
+            </w:rPr>
+            <m:t xml:space="preserve">luminance= </m:t>
+          </m:r>
+          <m:f>
+            <m:fPr>
+              <m:ctrlPr>
+                <w:rPr>
+                  <w:rFonts w:ascii="Cambria Math" w:hAnsi="Cambria Math"/>
+                  <w:i/>
+                  <w:sz w:val="16"/>
+                </w:rPr>
+              </m:ctrlPr>
+            </m:fPr>
+            <m:num>
+              <m:r>
+                <w:rPr>
+                  <w:rFonts w:ascii="Cambria Math" w:hAnsi="Cambria Math"/>
+                  <w:sz w:val="16"/>
+                </w:rPr>
+                <m:t>n x lumens x transmissionFctr</m:t>
+              </m:r>
+            </m:num>
+            <m:den>
+              <m:r>
+                <w:rPr>
+                  <w:rFonts w:ascii="Cambria Math" w:hAnsi="Cambria Math"/>
+                  <w:sz w:val="16"/>
+                </w:rPr>
+                <m:t>area</m:t>
+              </m:r>
+            </m:den>
+          </m:f>
+        </m:oMath>
+      </m:oMathPara>
+    </w:p>
+    <w:p>
+      <w:pPr>
+        <w:spacing w:after="0" w:line="240" w:lineRule="auto"/>
+        <w:rPr>
+          <w:rFonts w:eastAsiaTheme="minorEastAsia"/>
+          <w:sz w:val="16"/>
+        </w:rPr>
+      </w:pPr>
+    </w:p>
+    <w:p>
+      <w:pPr>
+        <w:spacing w:after="0" w:line="240" w:lineRule="auto"/>
+        <w:rPr>
+          <w:rFonts w:eastAsiaTheme="minorEastAsia"/>
+          <w:sz w:val="16"/>
+        </w:rPr>
+      </w:pPr>
+      <w:r>
+        <w:rPr>
+          <w:rFonts w:eastAsiaTheme="minorEastAsia"/>
+          <w:sz w:val="16"/>
+        </w:rPr>
+        <w:tab/>
+        <w:t>Step1: input lamp lumens</w:t>
+      </w:r>
+      <w:r>
+        <w:rPr>
+          <w:rFonts w:eastAsiaTheme="minorEastAsia"/>
+          <w:sz w:val="16"/>
+        </w:rPr>
+        <w:tab/>
+      </w:r>
+      <w:r>
+        <w:rPr>
+          <w:rFonts w:eastAsiaTheme="minorEastAsia"/>
+          <w:sz w:val="16"/>
+        </w:rPr>
+        <w:tab/>
+        <w:t>// or input total lumens and n=1</w:t>
+      </w:r>
+    </w:p>
+    <w:p>
+      <w:pPr>
+        <w:spacing w:after="0" w:line="240" w:lineRule="auto"/>
+        <w:rPr>
+          <w:rFonts w:eastAsiaTheme="minorEastAsia"/>
+          <w:sz w:val="16"/>
+        </w:rPr>
+      </w:pPr>
+      <w:r>
+        <w:rPr>
+          <w:rFonts w:eastAsiaTheme="minorEastAsia"/>
+          <w:sz w:val="16"/>
+        </w:rPr>
+        <w:tab/>
+        <w:t>Step2: input number of lamps</w:t>
+      </w:r>
+      <w:r>
+        <w:rPr>
+          <w:rFonts w:eastAsiaTheme="minorEastAsia"/>
+          <w:sz w:val="16"/>
+        </w:rPr>
+        <w:tab/>
+      </w:r>
+      <w:r>
+        <w:rPr>
+          <w:rFonts w:eastAsiaTheme="minorEastAsia"/>
+          <w:sz w:val="16"/>
+        </w:rPr>
+        <w:tab/>
+        <w:t>//</w:t>
+      </w:r>
+    </w:p>
+    <w:p>
+      <w:pPr>
+        <w:spacing w:after="0" w:line="240" w:lineRule="auto"/>
+        <w:rPr>
+          <w:sz w:val="16"/>
+        </w:rPr>
+      </w:pPr>
+      <w:r>
+        <w:rPr>
+          <w:rFonts w:eastAsiaTheme="minorEastAsia"/>
+          <w:sz w:val="16"/>
+        </w:rPr>
+        <w:tab/>
+        <w:t>Step3: input transmission factor</w:t>
+      </w:r>
+      <w:r>
+        <w:rPr>
+          <w:rFonts w:eastAsiaTheme="minorEastAsia"/>
+          <w:sz w:val="16"/>
+        </w:rPr>
+        <w:tab/>
+      </w:r>
+      <w:r>
+        <w:rPr>
+          <w:rFonts w:eastAsiaTheme="minorEastAsia"/>
+          <w:sz w:val="16"/>
+        </w:rPr>
+        <w:tab/>
+        <w:t xml:space="preserve">// </w:t>
+      </w:r>
+      <w:r>
+        <w:rPr>
+          <w:sz w:val="16"/>
+        </w:rPr>
+        <w:t>we need to research still the default value for this when nothing is inputted</w:t>
+      </w:r>
+    </w:p>
+    <w:p>
+      <w:pPr>
+        <w:spacing w:after="0" w:line="240" w:lineRule="auto"/>
+        <w:rPr>
+          <w:sz w:val="16"/>
+        </w:rPr>
+      </w:pPr>
+      <w:r>
+        <w:rPr>
+          <w:sz w:val="16"/>
+        </w:rPr>
+        <w:tab/>
+        <w:t>Step4: input room area</w:t>
+      </w:r>
+      <w:r>
+        <w:rPr>
+          <w:sz w:val="16"/>
+        </w:rPr>
+        <w:tab/>
+      </w:r>
+      <w:r>
+        <w:rPr>
+          <w:sz w:val="16"/>
+        </w:rPr>
+        <w:tab/>
+        <w:t>// limited to square rooms, not sure if I want to split to length and width input fields</w:t>
+      </w:r>
+    </w:p>
+    <w:p>
+      <w:pPr>
+        <w:spacing w:after="0" w:line="240" w:lineRule="auto"/>
+        <w:rPr>
+          <w:sz w:val="16"/>
+        </w:rPr>
+      </w:pPr>
+      <w:r>
+        <w:rPr>
+          <w:sz w:val="16"/>
+        </w:rPr>
+        <w:tab/>
+        <w:t>Step5: calculate</w:t>
+      </w:r>
+    </w:p>
+    <w:p>
+      <w:pPr>
+        <w:spacing w:after="0" w:line="240" w:lineRule="auto"/>
+        <w:rPr>
+          <w:sz w:val="16"/>
+        </w:rPr>
+      </w:pPr>
+    </w:p>
+    <w:p>
+      <w:pPr>
+        <w:spacing w:after="0" w:line="240" w:lineRule="auto"/>
+        <w:rPr>
+          <w:sz w:val="16"/>
+        </w:rPr>
+      </w:pPr>
+      <w:r>
+        <w:rPr>
+          <w:sz w:val="16"/>
+        </w:rPr>
+        <w:t>2D p-to-p</w:t>
+      </w:r>
+    </w:p>
+    <w:p>
+      <w:pPr>
+        <w:spacing w:after="0" w:line="240" w:lineRule="auto"/>
+        <w:jc w:val="center"/>
+        <w:rPr>
+          <w:sz w:val="16"/>
+        </w:rPr>
+      </w:pPr>
+      <m:oMathPara>
+        <m:oMath>
+          <m:r>
+            <w:rPr>
+              <w:rFonts w:ascii="Cambria Math" w:hAnsi="Cambria Math"/>
+              <w:sz w:val="16"/>
+            </w:rPr>
+            <m:t xml:space="preserve">Ep= </m:t>
+          </m:r>
+          <m:f>
+            <m:fPr>
+              <m:ctrlPr>
+                <w:rPr>
+                  <w:rFonts w:ascii="Cambria Math" w:hAnsi="Cambria Math"/>
+                  <w:i/>
+                  <w:sz w:val="16"/>
+                </w:rPr>
+              </m:ctrlPr>
+            </m:fPr>
+            <m:num>
+              <m:r>
+                <w:rPr>
+                  <w:rFonts w:ascii="Cambria Math" w:hAnsi="Cambria Math"/>
+                  <w:sz w:val="16"/>
+                </w:rPr>
+                <m:t>I x cosϴ</m:t>
+              </m:r>
+            </m:num>
+            <m:den>
+              <m:sSup>
+                <m:sSupPr>
+                  <m:ctrlPr>
+                    <w:rPr>
+                      <w:rFonts w:ascii="Cambria Math" w:hAnsi="Cambria Math"/>
+                      <w:i/>
+                      <w:sz w:val="16"/>
+                    </w:rPr>
+                  </m:ctrlPr>
+                </m:sSupPr>
+                <m:e>
+                  <m:r>
+                    <w:rPr>
+                      <w:rFonts w:ascii="Cambria Math" w:hAnsi="Cambria Math"/>
+                      <w:sz w:val="16"/>
+                    </w:rPr>
+                    <m:t>d</m:t>
+                  </m:r>
+                </m:e>
+                <m:sup>
+                  <m:r>
+                    <w:rPr>
+                      <w:rFonts w:ascii="Cambria Math" w:hAnsi="Cambria Math"/>
+                      <w:sz w:val="16"/>
+                    </w:rPr>
+                    <m:t>2</m:t>
+                  </m:r>
+                </m:sup>
+              </m:sSup>
+            </m:den>
+          </m:f>
+        </m:oMath>
+      </m:oMathPara>
+    </w:p>
+    <w:p>
+      <w:pPr>
+        <w:spacing w:after="0" w:line="240" w:lineRule="auto"/>
+        <w:rPr>
+          <w:sz w:val="16"/>
+        </w:rPr>
+      </w:pPr>
+    </w:p>
+    <w:p>
+      <w:pPr>
+        <w:spacing w:after="0" w:line="240" w:lineRule="auto"/>
+        <w:rPr>
+          <w:sz w:val="16"/>
+        </w:rPr>
+      </w:pPr>
+      <w:r>
+        <w:rPr>
+          <w:sz w:val="16"/>
+        </w:rPr>
+        <w:tab/>
+        <w:t>Step1: input lamp lumens</w:t>
       </w:r>
       <w:r>
         <w:rPr>
@@ -1369,21 +1994,580 @@
           <w:rFonts w:eastAsiaTheme="minorEastAsia"/>
           <w:sz w:val="16"/>
         </w:rPr>
-        <w:t xml:space="preserve">Step3: input </w:t>
+        <w:t>Step3: input length and width of room</w:t>
       </w:r>
       <w:r>
         <w:rPr>
           <w:rFonts w:eastAsiaTheme="minorEastAsia"/>
           <w:sz w:val="16"/>
         </w:rPr>
-        <w:t xml:space="preserve">height, </w:t>
-      </w:r>
+        <w:tab/>
+        <w:t>// length = 2x , width = 2y</w:t>
+      </w:r>
+    </w:p>
+    <w:p>
+      <w:pPr>
+        <w:spacing w:after="0" w:line="240" w:lineRule="auto"/>
+        <w:ind w:firstLine="720"/>
+        <w:rPr>
+          <w:sz w:val="16"/>
+        </w:rPr>
+      </w:pPr>
       <w:r>
         <w:rPr>
           <w:rFonts w:eastAsiaTheme="minorEastAsia"/>
           <w:sz w:val="16"/>
         </w:rPr>
-        <w:t>length and width of room</w:t>
+        <w:t>Step4: compute for d</w:t>
+      </w:r>
+      <w:r>
+        <w:rPr>
+          <w:rFonts w:eastAsiaTheme="minorEastAsia"/>
+          <w:sz w:val="16"/>
+        </w:rPr>
+        <w:tab/>
+      </w:r>
+      <w:r>
+        <w:rPr>
+          <w:rFonts w:eastAsiaTheme="minorEastAsia"/>
+          <w:sz w:val="16"/>
+        </w:rPr>
+        <w:tab/>
+      </w:r>
+      <w:r>
+        <w:rPr>
+          <w:rFonts w:eastAsiaTheme="minorEastAsia"/>
+          <w:sz w:val="16"/>
+        </w:rPr>
+        <w:tab/>
+        <w:t xml:space="preserve">// </w:t>
+      </w:r>
+      <m:oMath>
+        <m:r>
+          <w:rPr>
+            <w:rFonts w:ascii="Cambria Math" w:eastAsiaTheme="minorEastAsia" w:hAnsi="Cambria Math"/>
+            <w:sz w:val="16"/>
+          </w:rPr>
+          <m:t xml:space="preserve">d= </m:t>
+        </m:r>
+        <m:rad>
+          <m:radPr>
+            <m:degHide m:val="1"/>
+            <m:ctrlPr>
+              <w:rPr>
+                <w:rFonts w:ascii="Cambria Math" w:eastAsiaTheme="minorEastAsia" w:hAnsi="Cambria Math"/>
+                <w:i/>
+                <w:sz w:val="16"/>
+              </w:rPr>
+            </m:ctrlPr>
+          </m:radPr>
+          <m:deg/>
+          <m:e>
+            <m:sSup>
+              <m:sSupPr>
+                <m:ctrlPr>
+                  <w:rPr>
+                    <w:rFonts w:ascii="Cambria Math" w:eastAsiaTheme="minorEastAsia" w:hAnsi="Cambria Math"/>
+                    <w:i/>
+                    <w:sz w:val="16"/>
+                  </w:rPr>
+                </m:ctrlPr>
+              </m:sSupPr>
+              <m:e>
+                <m:r>
+                  <w:rPr>
+                    <w:rFonts w:ascii="Cambria Math" w:eastAsiaTheme="minorEastAsia" w:hAnsi="Cambria Math"/>
+                    <w:sz w:val="16"/>
+                  </w:rPr>
+                  <m:t>x</m:t>
+                </m:r>
+              </m:e>
+              <m:sup>
+                <m:r>
+                  <w:rPr>
+                    <w:rFonts w:ascii="Cambria Math" w:eastAsiaTheme="minorEastAsia" w:hAnsi="Cambria Math"/>
+                    <w:sz w:val="16"/>
+                  </w:rPr>
+                  <m:t>2</m:t>
+                </m:r>
+              </m:sup>
+            </m:sSup>
+            <m:r>
+              <w:rPr>
+                <w:rFonts w:ascii="Cambria Math" w:eastAsiaTheme="minorEastAsia" w:hAnsi="Cambria Math"/>
+                <w:sz w:val="16"/>
+              </w:rPr>
+              <m:t xml:space="preserve">+ </m:t>
+            </m:r>
+            <m:sSup>
+              <m:sSupPr>
+                <m:ctrlPr>
+                  <w:rPr>
+                    <w:rFonts w:ascii="Cambria Math" w:eastAsiaTheme="minorEastAsia" w:hAnsi="Cambria Math"/>
+                    <w:i/>
+                    <w:sz w:val="16"/>
+                  </w:rPr>
+                </m:ctrlPr>
+              </m:sSupPr>
+              <m:e>
+                <m:r>
+                  <w:rPr>
+                    <w:rFonts w:ascii="Cambria Math" w:eastAsiaTheme="minorEastAsia" w:hAnsi="Cambria Math"/>
+                    <w:sz w:val="16"/>
+                  </w:rPr>
+                  <m:t>y</m:t>
+                </m:r>
+              </m:e>
+              <m:sup>
+                <m:r>
+                  <w:rPr>
+                    <w:rFonts w:ascii="Cambria Math" w:eastAsiaTheme="minorEastAsia" w:hAnsi="Cambria Math"/>
+                    <w:sz w:val="16"/>
+                  </w:rPr>
+                  <m:t>2</m:t>
+                </m:r>
+              </m:sup>
+            </m:sSup>
+          </m:e>
+        </m:rad>
+      </m:oMath>
+    </w:p>
+    <w:p>
+      <w:pPr>
+        <w:spacing w:after="0" w:line="240" w:lineRule="auto"/>
+        <w:rPr>
+          <w:sz w:val="16"/>
+        </w:rPr>
+      </w:pPr>
+      <w:r>
+        <w:rPr>
+          <w:sz w:val="16"/>
+        </w:rPr>
+        <w:tab/>
+        <w:t>Step5: input theta</w:t>
+      </w:r>
+      <w:r>
+        <w:rPr>
+          <w:sz w:val="16"/>
+        </w:rPr>
+        <w:tab/>
+      </w:r>
+      <w:r>
+        <w:rPr>
+          <w:sz w:val="16"/>
+        </w:rPr>
+        <w:tab/>
+      </w:r>
+      <w:r>
+        <w:rPr>
+          <w:sz w:val="16"/>
+        </w:rPr>
+        <w:tab/>
+        <w:t>// theta = arctan ( length / height)</w:t>
+      </w:r>
+    </w:p>
+    <w:p>
+      <w:pPr>
+        <w:spacing w:after="0" w:line="240" w:lineRule="auto"/>
+        <w:rPr>
+          <w:sz w:val="16"/>
+        </w:rPr>
+      </w:pPr>
+      <w:r>
+        <w:rPr>
+          <w:sz w:val="16"/>
+        </w:rPr>
+        <w:tab/>
+      </w:r>
+      <w:r>
+        <w:rPr>
+          <w:sz w:val="16"/>
+        </w:rPr>
+        <w:tab/>
+      </w:r>
+      <w:r>
+        <w:rPr>
+          <w:sz w:val="16"/>
+        </w:rPr>
+        <w:tab/>
+      </w:r>
+      <w:r>
+        <w:rPr>
+          <w:sz w:val="16"/>
+        </w:rPr>
+        <w:tab/>
+      </w:r>
+      <w:r>
+        <w:rPr>
+          <w:sz w:val="16"/>
+        </w:rPr>
+        <w:tab/>
+        <w:t>// considering adding a height input field as to limit external computations</w:t>
+      </w:r>
+    </w:p>
+    <w:p>
+      <w:pPr>
+        <w:spacing w:after="0" w:line="240" w:lineRule="auto"/>
+        <w:rPr>
+          <w:sz w:val="16"/>
+        </w:rPr>
+      </w:pPr>
+      <w:r>
+        <w:rPr>
+          <w:sz w:val="16"/>
+        </w:rPr>
+        <w:tab/>
+        <w:t>Step6: calculate</w:t>
+      </w:r>
+    </w:p>
+    <w:p>
+      <w:pPr>
+        <w:spacing w:after="0" w:line="240" w:lineRule="auto"/>
+        <w:rPr>
+          <w:sz w:val="16"/>
+        </w:rPr>
+      </w:pPr>
+    </w:p>
+    <w:p>
+      <w:pPr>
+        <w:spacing w:after="0" w:line="240" w:lineRule="auto"/>
+        <w:rPr>
+          <w:sz w:val="16"/>
+        </w:rPr>
+      </w:pPr>
+      <w:r>
+        <w:rPr>
+          <w:sz w:val="16"/>
+        </w:rPr>
+        <w:t>3D p-to-p</w:t>
+      </w:r>
+    </w:p>
+    <w:p>
+      <w:pPr>
+        <w:spacing w:after="0" w:line="240" w:lineRule="auto"/>
+        <w:jc w:val="center"/>
+        <w:rPr>
+          <w:sz w:val="16"/>
+        </w:rPr>
+      </w:pPr>
+      <m:oMathPara>
+        <m:oMath>
+          <m:r>
+            <w:rPr>
+              <w:rFonts w:ascii="Cambria Math" w:hAnsi="Cambria Math"/>
+              <w:sz w:val="16"/>
+            </w:rPr>
+            <m:t xml:space="preserve">Ep= </m:t>
+          </m:r>
+          <m:f>
+            <m:fPr>
+              <m:ctrlPr>
+                <w:rPr>
+                  <w:rFonts w:ascii="Cambria Math" w:hAnsi="Cambria Math"/>
+                  <w:i/>
+                  <w:sz w:val="16"/>
+                </w:rPr>
+              </m:ctrlPr>
+            </m:fPr>
+            <m:num>
+              <m:r>
+                <w:rPr>
+                  <w:rFonts w:ascii="Cambria Math" w:hAnsi="Cambria Math"/>
+                  <w:sz w:val="16"/>
+                </w:rPr>
+                <m:t>I x z</m:t>
+              </m:r>
+            </m:num>
+            <m:den>
+              <m:sSup>
+                <m:sSupPr>
+                  <m:ctrlPr>
+                    <w:rPr>
+                      <w:rFonts w:ascii="Cambria Math" w:hAnsi="Cambria Math"/>
+                      <w:i/>
+                      <w:sz w:val="16"/>
+                    </w:rPr>
+                  </m:ctrlPr>
+                </m:sSupPr>
+                <m:e>
+                  <m:r>
+                    <w:rPr>
+                      <w:rFonts w:ascii="Cambria Math" w:hAnsi="Cambria Math"/>
+                      <w:sz w:val="16"/>
+                    </w:rPr>
+                    <m:t>(</m:t>
+                  </m:r>
+                  <m:sSup>
+                    <m:sSupPr>
+                      <m:ctrlPr>
+                        <w:rPr>
+                          <w:rFonts w:ascii="Cambria Math" w:hAnsi="Cambria Math"/>
+                          <w:i/>
+                          <w:sz w:val="16"/>
+                        </w:rPr>
+                      </m:ctrlPr>
+                    </m:sSupPr>
+                    <m:e>
+                      <m:r>
+                        <w:rPr>
+                          <w:rFonts w:ascii="Cambria Math" w:hAnsi="Cambria Math"/>
+                          <w:sz w:val="16"/>
+                        </w:rPr>
+                        <m:t>x</m:t>
+                      </m:r>
+                    </m:e>
+                    <m:sup>
+                      <m:r>
+                        <w:rPr>
+                          <w:rFonts w:ascii="Cambria Math" w:hAnsi="Cambria Math"/>
+                          <w:sz w:val="16"/>
+                        </w:rPr>
+                        <m:t>2</m:t>
+                      </m:r>
+                    </m:sup>
+                  </m:sSup>
+                  <m:r>
+                    <w:rPr>
+                      <w:rFonts w:ascii="Cambria Math" w:hAnsi="Cambria Math"/>
+                      <w:sz w:val="16"/>
+                    </w:rPr>
+                    <m:t>+</m:t>
+                  </m:r>
+                  <m:sSup>
+                    <m:sSupPr>
+                      <m:ctrlPr>
+                        <w:rPr>
+                          <w:rFonts w:ascii="Cambria Math" w:hAnsi="Cambria Math"/>
+                          <w:i/>
+                          <w:sz w:val="16"/>
+                        </w:rPr>
+                      </m:ctrlPr>
+                    </m:sSupPr>
+                    <m:e>
+                      <m:r>
+                        <w:rPr>
+                          <w:rFonts w:ascii="Cambria Math" w:hAnsi="Cambria Math"/>
+                          <w:sz w:val="16"/>
+                        </w:rPr>
+                        <m:t>y</m:t>
+                      </m:r>
+                    </m:e>
+                    <m:sup>
+                      <m:r>
+                        <w:rPr>
+                          <w:rFonts w:ascii="Cambria Math" w:hAnsi="Cambria Math"/>
+                          <w:sz w:val="16"/>
+                        </w:rPr>
+                        <m:t>2</m:t>
+                      </m:r>
+                    </m:sup>
+                  </m:sSup>
+                  <m:r>
+                    <w:rPr>
+                      <w:rFonts w:ascii="Cambria Math" w:hAnsi="Cambria Math"/>
+                      <w:sz w:val="16"/>
+                    </w:rPr>
+                    <m:t>+</m:t>
+                  </m:r>
+                  <m:sSup>
+                    <m:sSupPr>
+                      <m:ctrlPr>
+                        <w:rPr>
+                          <w:rFonts w:ascii="Cambria Math" w:hAnsi="Cambria Math"/>
+                          <w:i/>
+                          <w:sz w:val="16"/>
+                        </w:rPr>
+                      </m:ctrlPr>
+                    </m:sSupPr>
+                    <m:e>
+                      <m:r>
+                        <w:rPr>
+                          <w:rFonts w:ascii="Cambria Math" w:hAnsi="Cambria Math"/>
+                          <w:sz w:val="16"/>
+                        </w:rPr>
+                        <m:t>z</m:t>
+                      </m:r>
+                    </m:e>
+                    <m:sup>
+                      <m:r>
+                        <w:rPr>
+                          <w:rFonts w:ascii="Cambria Math" w:hAnsi="Cambria Math"/>
+                          <w:sz w:val="16"/>
+                        </w:rPr>
+                        <m:t>2</m:t>
+                      </m:r>
+                    </m:sup>
+                  </m:sSup>
+                  <m:r>
+                    <w:rPr>
+                      <w:rFonts w:ascii="Cambria Math" w:hAnsi="Cambria Math"/>
+                      <w:sz w:val="16"/>
+                    </w:rPr>
+                    <m:t>)</m:t>
+                  </m:r>
+                </m:e>
+                <m:sup>
+                  <m:f>
+                    <m:fPr>
+                      <m:type m:val="skw"/>
+                      <m:ctrlPr>
+                        <w:rPr>
+                          <w:rFonts w:ascii="Cambria Math" w:hAnsi="Cambria Math"/>
+                          <w:i/>
+                          <w:sz w:val="16"/>
+                        </w:rPr>
+                      </m:ctrlPr>
+                    </m:fPr>
+                    <m:num>
+                      <m:r>
+                        <w:rPr>
+                          <w:rFonts w:ascii="Cambria Math" w:hAnsi="Cambria Math"/>
+                          <w:sz w:val="16"/>
+                        </w:rPr>
+                        <m:t>3</m:t>
+                      </m:r>
+                    </m:num>
+                    <m:den>
+                      <m:r>
+                        <w:rPr>
+                          <w:rFonts w:ascii="Cambria Math" w:hAnsi="Cambria Math"/>
+                          <w:sz w:val="16"/>
+                        </w:rPr>
+                        <m:t>2</m:t>
+                      </m:r>
+                    </m:den>
+                  </m:f>
+                </m:sup>
+              </m:sSup>
+            </m:den>
+          </m:f>
+        </m:oMath>
+      </m:oMathPara>
+    </w:p>
+    <w:p>
+      <w:pPr>
+        <w:spacing w:after="0" w:line="240" w:lineRule="auto"/>
+        <w:rPr>
+          <w:sz w:val="16"/>
+        </w:rPr>
+      </w:pPr>
+    </w:p>
+    <w:p>
+      <w:pPr>
+        <w:spacing w:after="0" w:line="240" w:lineRule="auto"/>
+        <w:rPr>
+          <w:sz w:val="16"/>
+        </w:rPr>
+      </w:pPr>
+      <w:r>
+        <w:rPr>
+          <w:sz w:val="16"/>
+        </w:rPr>
+        <w:tab/>
+        <w:t>Step1: input lamp lumens</w:t>
+      </w:r>
+      <w:r>
+        <w:rPr>
+          <w:sz w:val="16"/>
+        </w:rPr>
+        <w:tab/>
+      </w:r>
+      <w:r>
+        <w:rPr>
+          <w:sz w:val="16"/>
+        </w:rPr>
+        <w:tab/>
+        <w:t>//</w:t>
+      </w:r>
+    </w:p>
+    <w:p>
+      <w:pPr>
+        <w:spacing w:after="0" w:line="240" w:lineRule="auto"/>
+        <w:ind w:firstLine="720"/>
+        <w:rPr>
+          <w:rFonts w:eastAsiaTheme="minorEastAsia"/>
+          <w:sz w:val="16"/>
+        </w:rPr>
+      </w:pPr>
+      <w:r>
+        <w:rPr>
+          <w:sz w:val="16"/>
+        </w:rPr>
+        <w:t>Step2: compute for I</w:t>
+      </w:r>
+      <w:r>
+        <w:rPr>
+          <w:sz w:val="16"/>
+        </w:rPr>
+        <w:tab/>
+      </w:r>
+      <w:r>
+        <w:rPr>
+          <w:sz w:val="16"/>
+        </w:rPr>
+        <w:tab/>
+      </w:r>
+      <w:r>
+        <w:rPr>
+          <w:sz w:val="16"/>
+        </w:rPr>
+        <w:tab/>
+        <w:t xml:space="preserve">//  </w:t>
+      </w:r>
+      <m:oMath>
+        <m:r>
+          <w:rPr>
+            <w:rFonts w:ascii="Cambria Math" w:hAnsi="Cambria Math"/>
+            <w:sz w:val="16"/>
+          </w:rPr>
+          <m:t>I=</m:t>
+        </m:r>
+        <m:f>
+          <m:fPr>
+            <m:ctrlPr>
+              <w:rPr>
+                <w:rFonts w:ascii="Cambria Math" w:hAnsi="Cambria Math"/>
+                <w:i/>
+                <w:sz w:val="16"/>
+              </w:rPr>
+            </m:ctrlPr>
+          </m:fPr>
+          <m:num>
+            <m:r>
+              <w:rPr>
+                <w:rFonts w:ascii="Cambria Math" w:hAnsi="Cambria Math"/>
+                <w:sz w:val="16"/>
+              </w:rPr>
+              <m:t>lumens</m:t>
+            </m:r>
+          </m:num>
+          <m:den>
+            <m:r>
+              <w:rPr>
+                <w:rFonts w:ascii="Cambria Math" w:hAnsi="Cambria Math"/>
+                <w:sz w:val="16"/>
+              </w:rPr>
+              <m:t>4π</m:t>
+            </m:r>
+          </m:den>
+        </m:f>
+      </m:oMath>
+    </w:p>
+    <w:p>
+      <w:pPr>
+        <w:spacing w:after="0" w:line="240" w:lineRule="auto"/>
+        <w:ind w:firstLine="720"/>
+        <w:rPr>
+          <w:rFonts w:eastAsiaTheme="minorEastAsia"/>
+          <w:sz w:val="16"/>
+        </w:rPr>
+      </w:pPr>
+      <w:r>
+        <w:rPr>
+          <w:rFonts w:eastAsiaTheme="minorEastAsia"/>
+          <w:sz w:val="16"/>
+        </w:rPr>
+        <w:t>Step3: input height, length and width of room</w:t>
       </w:r>
     </w:p>
     <w:p>
@@ -1485,14 +2669,7 @@
                   <w:rFonts w:ascii="Cambria Math" w:hAnsi="Cambria Math"/>
                   <w:sz w:val="16"/>
                 </w:rPr>
-                <m:t>illumination</m:t>
-              </m:r>
-              <m:r>
-                <w:rPr>
-                  <w:rFonts w:ascii="Cambria Math" w:hAnsi="Cambria Math"/>
-                  <w:sz w:val="16"/>
-                </w:rPr>
-                <m:t xml:space="preserve"> x Area</m:t>
+                <m:t>illumination x Area</m:t>
               </m:r>
             </m:num>
             <m:den>
@@ -1529,16 +2706,8 @@
           <w:sz w:val="16"/>
         </w:rPr>
         <w:tab/>
-        <w:t>Step1:</w:t>
-      </w:r>
-      <w:r>
-        <w:rPr>
-          <w:sz w:val="16"/>
-        </w:rPr>
-        <w:t xml:space="preserve"> subject to change</w:t>
-      </w:r>
-      <w:bookmarkStart w:id="0" w:name="_GoBack"/>
-      <w:bookmarkEnd w:id="0"/>
+        <w:t>Step1: subject to change</w:t>
+      </w:r>
     </w:p>
     <w:p>
       <w:pPr>
